--- a/src/templates/PROCIM.docx
+++ b/src/templates/PROCIM.docx
@@ -325,12 +325,15 @@
         <w:t>:</w:t>
       </w:r>
       <w:r>
+        <w:t xml:space="preserve"> </w:t>
+      </w:r>
+      <w:r>
         <w:rPr>
           <w:b/>
           <w:sz w:val="20"/>
           <w:szCs w:val="20"/>
         </w:rPr>
-        <w:t>{{</w:t>
+        <w:t>0100.3.41.</w:t>
       </w:r>
       <w:r>
         <w:rPr>
@@ -338,15 +341,7 @@
           <w:sz w:val="20"/>
           <w:szCs w:val="20"/>
         </w:rPr>
-        <w:t>nomor_surat</w:t>
-      </w:r>
-      <w:r>
-        <w:rPr>
-          <w:b/>
-          <w:sz w:val="20"/>
-          <w:szCs w:val="20"/>
-        </w:rPr>
-        <w:t xml:space="preserve">}} </w:t>
+        <w:t xml:space="preserve">{{nomor_surat}} </w:t>
       </w:r>
       <w:r>
         <w:rPr>
@@ -519,23 +514,7 @@
           <w:sz w:val="20"/>
           <w:szCs w:val="20"/>
         </w:rPr>
-        <w:t>{{</w:t>
-      </w:r>
-      <w:r>
-        <w:rPr>
-          <w:rFonts w:cs="Courier New"/>
-          <w:sz w:val="20"/>
-          <w:szCs w:val="20"/>
-        </w:rPr>
-        <w:t>tanggal_surat_persetujuan_kredit</w:t>
-      </w:r>
-      <w:r>
-        <w:rPr>
-          <w:rFonts w:cs="Courier New"/>
-          <w:sz w:val="20"/>
-          <w:szCs w:val="20"/>
-        </w:rPr>
-        <w:t>}}</w:t>
+        <w:t>{{tanggal_surat_persetujuan_kredit}}</w:t>
       </w:r>
       <w:r>
         <w:rPr>
@@ -906,21 +885,7 @@
           <w:sz w:val="20"/>
           <w:szCs w:val="20"/>
         </w:rPr>
-        <w:t>{{</w:t>
-      </w:r>
-      <w:r>
-        <w:rPr>
-          <w:sz w:val="20"/>
-          <w:szCs w:val="20"/>
-        </w:rPr>
-        <w:t>nama_debitur</w:t>
-      </w:r>
-      <w:r>
-        <w:rPr>
-          <w:sz w:val="20"/>
-          <w:szCs w:val="20"/>
-        </w:rPr>
-        <w:t>}}</w:t>
+        <w:t>{{nama_debitur}}</w:t>
       </w:r>
     </w:p>
     <w:p>
@@ -960,21 +925,7 @@
           <w:sz w:val="20"/>
           <w:szCs w:val="20"/>
         </w:rPr>
-        <w:t>{{</w:t>
-      </w:r>
-      <w:r>
-        <w:rPr>
-          <w:sz w:val="20"/>
-          <w:szCs w:val="20"/>
-        </w:rPr>
-        <w:t>tempat_lahir_debitur</w:t>
-      </w:r>
-      <w:r>
-        <w:rPr>
-          <w:sz w:val="20"/>
-          <w:szCs w:val="20"/>
-        </w:rPr>
-        <w:t>}}</w:t>
+        <w:t>{{tempat_lahir_debitur}}</w:t>
       </w:r>
       <w:r>
         <w:rPr>
@@ -988,21 +939,7 @@
           <w:sz w:val="20"/>
           <w:szCs w:val="20"/>
         </w:rPr>
-        <w:t>{{</w:t>
-      </w:r>
-      <w:r>
-        <w:rPr>
-          <w:sz w:val="20"/>
-          <w:szCs w:val="20"/>
-        </w:rPr>
-        <w:t>tanggal_lahir_debitur</w:t>
-      </w:r>
-      <w:r>
-        <w:rPr>
-          <w:sz w:val="20"/>
-          <w:szCs w:val="20"/>
-        </w:rPr>
-        <w:t>}}</w:t>
+        <w:t>{{tanggal_lahir_debitur}}</w:t>
       </w:r>
     </w:p>
     <w:p>
@@ -1056,21 +993,7 @@
           <w:sz w:val="20"/>
           <w:szCs w:val="20"/>
         </w:rPr>
-        <w:t>{{</w:t>
-      </w:r>
-      <w:r>
-        <w:rPr>
-          <w:sz w:val="20"/>
-          <w:szCs w:val="20"/>
-        </w:rPr>
-        <w:t>alamat_debitur</w:t>
-      </w:r>
-      <w:r>
-        <w:rPr>
-          <w:sz w:val="20"/>
-          <w:szCs w:val="20"/>
-        </w:rPr>
-        <w:t>}}</w:t>
+        <w:t>{{alamat_debitur}}</w:t>
       </w:r>
     </w:p>
     <w:p>
@@ -1117,21 +1040,7 @@
           <w:sz w:val="20"/>
           <w:szCs w:val="20"/>
         </w:rPr>
-        <w:t>{{</w:t>
-      </w:r>
-      <w:r>
-        <w:rPr>
-          <w:sz w:val="20"/>
-          <w:szCs w:val="20"/>
-        </w:rPr>
-        <w:t>no_ktp_debitur</w:t>
-      </w:r>
-      <w:r>
-        <w:rPr>
-          <w:sz w:val="20"/>
-          <w:szCs w:val="20"/>
-        </w:rPr>
-        <w:t>}}</w:t>
+        <w:t>{{no_ktp_debitur}}</w:t>
       </w:r>
     </w:p>
     <w:p>
@@ -1477,28 +1386,14 @@
           <w:szCs w:val="20"/>
         </w:rPr>
         <w:tab/>
-        <w:t xml:space="preserve">: Rp. </w:t>
-      </w:r>
-      <w:r>
-        <w:rPr>
-          <w:sz w:val="20"/>
-          <w:szCs w:val="20"/>
-        </w:rPr>
-        <w:t>{{</w:t>
-      </w:r>
-      <w:r>
-        <w:rPr>
-          <w:sz w:val="20"/>
-          <w:szCs w:val="20"/>
-        </w:rPr>
-        <w:t>nominal_plafond</w:t>
-      </w:r>
-      <w:r>
-        <w:rPr>
-          <w:sz w:val="20"/>
-          <w:szCs w:val="20"/>
-        </w:rPr>
-        <w:t>}}</w:t>
+        <w:t xml:space="preserve">: </w:t>
+      </w:r>
+      <w:r>
+        <w:rPr>
+          <w:sz w:val="20"/>
+          <w:szCs w:val="20"/>
+        </w:rPr>
+        <w:t>{{nominal_plafond}}</w:t>
       </w:r>
     </w:p>
     <w:p>
@@ -1586,6 +1481,14 @@
         <w:rPr>
           <w:sz w:val="20"/>
           <w:szCs w:val="20"/>
+          <w:lang w:val="en-US"/>
+        </w:rPr>
+        <w:t>%</w:t>
+      </w:r>
+      <w:r>
+        <w:rPr>
+          <w:sz w:val="20"/>
+          <w:szCs w:val="20"/>
         </w:rPr>
         <w:t xml:space="preserve"> Flat per-</w:t>
       </w:r>
@@ -1635,21 +1538,7 @@
           <w:sz w:val="20"/>
           <w:szCs w:val="20"/>
         </w:rPr>
-        <w:t>{{</w:t>
-      </w:r>
-      <w:r>
-        <w:rPr>
-          <w:sz w:val="20"/>
-          <w:szCs w:val="20"/>
-        </w:rPr>
-        <w:t>jangka_waktu_pinjaman</w:t>
-      </w:r>
-      <w:r>
-        <w:rPr>
-          <w:sz w:val="20"/>
-          <w:szCs w:val="20"/>
-        </w:rPr>
-        <w:t xml:space="preserve">}} </w:t>
+        <w:t xml:space="preserve">{{jangka_waktu_pinjaman}} </w:t>
       </w:r>
       <w:proofErr w:type="spellStart"/>
       <w:r>
@@ -1762,7 +1651,7 @@
           <w:sz w:val="20"/>
           <w:szCs w:val="20"/>
         </w:rPr>
-        <w:t xml:space="preserve">: Rp. </w:t>
+        <w:t xml:space="preserve">: </w:t>
       </w:r>
       <w:r>
         <w:rPr>
@@ -1869,13 +1758,7 @@
         <w:t xml:space="preserve"> </w:t>
       </w:r>
       <w:r>
-        <w:t>{{</w:t>
-      </w:r>
-      <w:r>
-        <w:t>tanggal_angsuran_pertama</w:t>
-      </w:r>
-      <w:r>
-        <w:t>}}</w:t>
+        <w:t>{{tanggal_angsuran_pertama}}</w:t>
       </w:r>
       <w:r>
         <w:rPr>
@@ -2041,21 +1924,7 @@
           <w:sz w:val="20"/>
           <w:szCs w:val="20"/>
         </w:rPr>
-        <w:t>{{</w:t>
-      </w:r>
-      <w:r>
-        <w:rPr>
-          <w:sz w:val="20"/>
-          <w:szCs w:val="20"/>
-        </w:rPr>
-        <w:t>tanggal_surat_persetujuan_kredit</w:t>
-      </w:r>
-      <w:r>
-        <w:rPr>
-          <w:sz w:val="20"/>
-          <w:szCs w:val="20"/>
-        </w:rPr>
-        <w:t>}}</w:t>
+        <w:t>{{tanggal_surat_persetujuan_kredit}}</w:t>
       </w:r>
     </w:p>
     <w:p>
@@ -2110,21 +1979,7 @@
           <w:sz w:val="20"/>
           <w:szCs w:val="20"/>
         </w:rPr>
-        <w:t>{{</w:t>
-      </w:r>
-      <w:r>
-        <w:rPr>
-          <w:sz w:val="20"/>
-          <w:szCs w:val="20"/>
-        </w:rPr>
-        <w:t>nomor_rekening_pinjaman</w:t>
-      </w:r>
-      <w:r>
-        <w:rPr>
-          <w:sz w:val="20"/>
-          <w:szCs w:val="20"/>
-        </w:rPr>
-        <w:t>}}</w:t>
+        <w:t>{{nomor_rekening_pinjaman}}</w:t>
       </w:r>
     </w:p>
     <w:p>
@@ -2269,21 +2124,14 @@
           <w:sz w:val="20"/>
           <w:szCs w:val="20"/>
         </w:rPr>
-        <w:t>{{</w:t>
-      </w:r>
-      <w:r>
-        <w:rPr>
-          <w:sz w:val="20"/>
-          <w:szCs w:val="20"/>
-        </w:rPr>
-        <w:t>nomor_surat</w:t>
-      </w:r>
-      <w:r>
-        <w:rPr>
-          <w:sz w:val="20"/>
-          <w:szCs w:val="20"/>
-        </w:rPr>
-        <w:t>}}</w:t>
+        <w:t>0100.3.41.</w:t>
+      </w:r>
+      <w:r>
+        <w:rPr>
+          <w:sz w:val="20"/>
+          <w:szCs w:val="20"/>
+        </w:rPr>
+        <w:t>{{nomor_surat}}</w:t>
       </w:r>
       <w:r>
         <w:rPr>
@@ -4764,25 +4612,7 @@
                 <w:szCs w:val="16"/>
                 <w:u w:val="single"/>
               </w:rPr>
-              <w:t>{{</w:t>
-            </w:r>
-            <w:r>
-              <w:rPr>
-                <w:rFonts w:ascii="Arial" w:hAnsi="Arial"/>
-                <w:sz w:val="16"/>
-                <w:szCs w:val="16"/>
-                <w:u w:val="single"/>
-              </w:rPr>
-              <w:t>nama_debitur</w:t>
-            </w:r>
-            <w:r>
-              <w:rPr>
-                <w:rFonts w:ascii="Arial" w:hAnsi="Arial"/>
-                <w:sz w:val="16"/>
-                <w:szCs w:val="16"/>
-                <w:u w:val="single"/>
-              </w:rPr>
-              <w:t>}}</w:t>
+              <w:t>{{nama_debitur}}</w:t>
             </w:r>
           </w:p>
           <w:p>
@@ -5128,25 +4958,7 @@
                 <w:szCs w:val="16"/>
                 <w:u w:val="single"/>
               </w:rPr>
-              <w:t>{{</w:t>
-            </w:r>
-            <w:r>
-              <w:rPr>
-                <w:rFonts w:ascii="Arial" w:hAnsi="Arial"/>
-                <w:sz w:val="16"/>
-                <w:szCs w:val="16"/>
-                <w:u w:val="single"/>
-              </w:rPr>
-              <w:t>nama_penjamin</w:t>
-            </w:r>
-            <w:r>
-              <w:rPr>
-                <w:rFonts w:ascii="Arial" w:hAnsi="Arial"/>
-                <w:sz w:val="16"/>
-                <w:szCs w:val="16"/>
-                <w:u w:val="single"/>
-              </w:rPr>
-              <w:t>}}</w:t>
+              <w:t>{{nama_penjamin}}</w:t>
             </w:r>
           </w:p>
           <w:p>
@@ -5459,25 +5271,7 @@
                 <w:szCs w:val="16"/>
                 <w:u w:val="single"/>
               </w:rPr>
-              <w:t>{{</w:t>
-            </w:r>
-            <w:r>
-              <w:rPr>
-                <w:rFonts w:ascii="Arial" w:hAnsi="Arial"/>
-                <w:sz w:val="16"/>
-                <w:szCs w:val="16"/>
-                <w:u w:val="single"/>
-              </w:rPr>
-              <w:t>nama_debitur</w:t>
-            </w:r>
-            <w:r>
-              <w:rPr>
-                <w:rFonts w:ascii="Arial" w:hAnsi="Arial"/>
-                <w:sz w:val="16"/>
-                <w:szCs w:val="16"/>
-                <w:u w:val="single"/>
-              </w:rPr>
-              <w:t>}}</w:t>
+              <w:t>{{nama_debitur}}</w:t>
             </w:r>
           </w:p>
           <w:p>
@@ -5609,25 +5403,7 @@
                 <w:szCs w:val="16"/>
                 <w:u w:val="single"/>
               </w:rPr>
-              <w:t>{{</w:t>
-            </w:r>
-            <w:r>
-              <w:rPr>
-                <w:rFonts w:ascii="Arial" w:hAnsi="Arial"/>
-                <w:sz w:val="16"/>
-                <w:szCs w:val="16"/>
-                <w:u w:val="single"/>
-              </w:rPr>
-              <w:t>nama_debitur</w:t>
-            </w:r>
-            <w:r>
-              <w:rPr>
-                <w:rFonts w:ascii="Arial" w:hAnsi="Arial"/>
-                <w:sz w:val="16"/>
-                <w:szCs w:val="16"/>
-                <w:u w:val="single"/>
-              </w:rPr>
-              <w:t>}}</w:t>
+              <w:t>{{nama_debitur}}</w:t>
             </w:r>
           </w:p>
           <w:p>
@@ -5965,25 +5741,7 @@
                 <w:szCs w:val="16"/>
                 <w:u w:val="single"/>
               </w:rPr>
-              <w:t>{{</w:t>
-            </w:r>
-            <w:r>
-              <w:rPr>
-                <w:rFonts w:ascii="Arial" w:hAnsi="Arial"/>
-                <w:sz w:val="16"/>
-                <w:szCs w:val="16"/>
-                <w:u w:val="single"/>
-              </w:rPr>
-              <w:t>nama_penjamin</w:t>
-            </w:r>
-            <w:r>
-              <w:rPr>
-                <w:rFonts w:ascii="Arial" w:hAnsi="Arial"/>
-                <w:sz w:val="16"/>
-                <w:szCs w:val="16"/>
-                <w:u w:val="single"/>
-              </w:rPr>
-              <w:t>}}</w:t>
+              <w:t>{{nama_penjamin}}</w:t>
             </w:r>
           </w:p>
           <w:p>
@@ -6114,25 +5872,7 @@
                 <w:szCs w:val="16"/>
                 <w:u w:val="single"/>
               </w:rPr>
-              <w:t>{{</w:t>
-            </w:r>
-            <w:r>
-              <w:rPr>
-                <w:rFonts w:ascii="Arial" w:hAnsi="Arial"/>
-                <w:sz w:val="16"/>
-                <w:szCs w:val="16"/>
-                <w:u w:val="single"/>
-              </w:rPr>
-              <w:t>nama_penjamin</w:t>
-            </w:r>
-            <w:r>
-              <w:rPr>
-                <w:rFonts w:ascii="Arial" w:hAnsi="Arial"/>
-                <w:sz w:val="16"/>
-                <w:szCs w:val="16"/>
-                <w:u w:val="single"/>
-              </w:rPr>
-              <w:t>}}</w:t>
+              <w:t>{{nama_penjamin}}</w:t>
             </w:r>
           </w:p>
           <w:p>
@@ -6351,21 +6091,14 @@
           <w:sz w:val="18"/>
           <w:szCs w:val="18"/>
         </w:rPr>
-        <w:t>{{</w:t>
-      </w:r>
-      <w:r>
-        <w:rPr>
-          <w:sz w:val="18"/>
-          <w:szCs w:val="18"/>
-        </w:rPr>
-        <w:t>nomor_surat</w:t>
-      </w:r>
-      <w:r>
-        <w:rPr>
-          <w:sz w:val="18"/>
-          <w:szCs w:val="18"/>
-        </w:rPr>
-        <w:t>}}</w:t>
+        <w:t>0100.3.41.</w:t>
+      </w:r>
+      <w:r>
+        <w:rPr>
+          <w:sz w:val="18"/>
+          <w:szCs w:val="18"/>
+        </w:rPr>
+        <w:t>{{nomor_surat}}</w:t>
       </w:r>
       <w:r>
         <w:rPr>
@@ -6459,21 +6192,7 @@
           <w:sz w:val="18"/>
           <w:szCs w:val="18"/>
         </w:rPr>
-        <w:t>{{</w:t>
-      </w:r>
-      <w:r>
-        <w:rPr>
-          <w:sz w:val="18"/>
-          <w:szCs w:val="18"/>
-        </w:rPr>
-        <w:t>nama_debitur</w:t>
-      </w:r>
-      <w:r>
-        <w:rPr>
-          <w:sz w:val="18"/>
-          <w:szCs w:val="18"/>
-        </w:rPr>
-        <w:t>}}</w:t>
+        <w:t>{{nama_debitur}}</w:t>
       </w:r>
     </w:p>
     <w:p>
@@ -6506,14 +6225,7 @@
           <w:sz w:val="18"/>
           <w:szCs w:val="18"/>
         </w:rPr>
-        <w:t xml:space="preserve"> </w:t>
-      </w:r>
-      <w:r>
-        <w:rPr>
-          <w:sz w:val="18"/>
-          <w:szCs w:val="18"/>
-        </w:rPr>
-        <w:t>{{tempat_lahir_debitur}}, {{tanggal_lahir_debitur}}</w:t>
+        <w:t xml:space="preserve"> {{tempat_lahir_debitur}}, {{tanggal_lahir_debitur}}</w:t>
       </w:r>
     </w:p>
     <w:p>
@@ -6818,21 +6530,7 @@
           <w:sz w:val="18"/>
           <w:szCs w:val="18"/>
         </w:rPr>
-        <w:t>{{</w:t>
-      </w:r>
-      <w:r>
-        <w:rPr>
-          <w:sz w:val="18"/>
-          <w:szCs w:val="18"/>
-        </w:rPr>
-        <w:t>alamat_penjamin</w:t>
-      </w:r>
-      <w:r>
-        <w:rPr>
-          <w:sz w:val="18"/>
-          <w:szCs w:val="18"/>
-        </w:rPr>
-        <w:t>}}</w:t>
+        <w:t>{{alamat_penjamin}}</w:t>
       </w:r>
       <w:r>
         <w:rPr>
@@ -7901,21 +7599,7 @@
           <w:sz w:val="18"/>
           <w:szCs w:val="18"/>
         </w:rPr>
-        <w:t>{{</w:t>
-      </w:r>
-      <w:r>
-        <w:rPr>
-          <w:sz w:val="18"/>
-          <w:szCs w:val="18"/>
-        </w:rPr>
-        <w:t>tanggal_surat_persetujuan_kredit</w:t>
-      </w:r>
-      <w:r>
-        <w:rPr>
-          <w:sz w:val="18"/>
-          <w:szCs w:val="18"/>
-        </w:rPr>
-        <w:t>}}</w:t>
+        <w:t>{{tanggal_surat_persetujuan_kredit}}</w:t>
       </w:r>
     </w:p>
     <w:tbl>
@@ -8588,85 +8272,50 @@
           <w:rFonts w:ascii="Times New Roman" w:hAnsi="Times New Roman" w:cs="Times New Roman"/>
           <w:sz w:val="24"/>
         </w:rPr>
-        <w:t>{{</w:t>
+        <w:t xml:space="preserve">{{nama_debitur}} </w:t>
       </w:r>
       <w:r>
         <w:rPr>
           <w:rFonts w:ascii="Times New Roman" w:hAnsi="Times New Roman" w:cs="Times New Roman"/>
           <w:sz w:val="24"/>
         </w:rPr>
-        <w:t>nama_debitur</w:t>
+        <w:t xml:space="preserve">barang jaminan atas fasilitas kredit yang diperoleh dari BPR SAHABAT SEJATI sesuai dengan Perjanjian Kredit No. </w:t>
       </w:r>
       <w:r>
         <w:rPr>
           <w:rFonts w:ascii="Times New Roman" w:hAnsi="Times New Roman" w:cs="Times New Roman"/>
           <w:sz w:val="24"/>
         </w:rPr>
-        <w:t xml:space="preserve">}} </w:t>
+        <w:t>0100.3.41.</w:t>
       </w:r>
       <w:r>
         <w:rPr>
           <w:rFonts w:ascii="Times New Roman" w:hAnsi="Times New Roman" w:cs="Times New Roman"/>
           <w:sz w:val="24"/>
         </w:rPr>
-        <w:t xml:space="preserve">barang jaminan atas fasilitas kredit yang diperoleh dari BPR SAHABAT SEJATI sesuai dengan Perjanjian Kredit No. </w:t>
+        <w:t>{{nomor_surat}}</w:t>
       </w:r>
       <w:r>
         <w:rPr>
           <w:rFonts w:ascii="Times New Roman" w:hAnsi="Times New Roman" w:cs="Times New Roman"/>
           <w:sz w:val="24"/>
-        </w:rPr>
-        <w:t>{{</w:t>
+          <w:lang w:val="en-US"/>
+        </w:rPr>
+        <w:t xml:space="preserve"> </w:t>
       </w:r>
       <w:r>
         <w:rPr>
           <w:rFonts w:ascii="Times New Roman" w:hAnsi="Times New Roman" w:cs="Times New Roman"/>
           <w:sz w:val="24"/>
         </w:rPr>
-        <w:t>nomor_surat</w:t>
+        <w:t xml:space="preserve">tanggal </w:t>
       </w:r>
       <w:r>
         <w:rPr>
           <w:rFonts w:ascii="Times New Roman" w:hAnsi="Times New Roman" w:cs="Times New Roman"/>
           <w:sz w:val="24"/>
         </w:rPr>
-        <w:t>}}</w:t>
-      </w:r>
-      <w:r>
-        <w:rPr>
-          <w:rFonts w:ascii="Times New Roman" w:hAnsi="Times New Roman" w:cs="Times New Roman"/>
-          <w:sz w:val="24"/>
-          <w:lang w:val="en-US"/>
-        </w:rPr>
-        <w:t xml:space="preserve"> </w:t>
-      </w:r>
-      <w:r>
-        <w:rPr>
-          <w:rFonts w:ascii="Times New Roman" w:hAnsi="Times New Roman" w:cs="Times New Roman"/>
-          <w:sz w:val="24"/>
-        </w:rPr>
-        <w:t xml:space="preserve">tanggal </w:t>
-      </w:r>
-      <w:r>
-        <w:rPr>
-          <w:rFonts w:ascii="Times New Roman" w:hAnsi="Times New Roman" w:cs="Times New Roman"/>
-          <w:sz w:val="24"/>
-        </w:rPr>
-        <w:t>{{</w:t>
-      </w:r>
-      <w:r>
-        <w:rPr>
-          <w:rFonts w:ascii="Times New Roman" w:hAnsi="Times New Roman" w:cs="Times New Roman"/>
-          <w:sz w:val="24"/>
-        </w:rPr>
-        <w:t>tanggal_surat_persetujuan_kredit</w:t>
-      </w:r>
-      <w:r>
-        <w:rPr>
-          <w:rFonts w:ascii="Times New Roman" w:hAnsi="Times New Roman" w:cs="Times New Roman"/>
-          <w:sz w:val="24"/>
-        </w:rPr>
-        <w:t>}}</w:t>
+        <w:t>{{tanggal_surat_persetujuan_kredit}}</w:t>
       </w:r>
       <w:r>
         <w:rPr>
@@ -10665,6 +10314,7 @@
   <w:style w:type="character" w:default="1" w:styleId="DefaultParagraphFont">
     <w:name w:val="Default Paragraph Font"/>
     <w:uiPriority w:val="1"/>
+    <w:semiHidden/>
     <w:unhideWhenUsed/>
   </w:style>
   <w:style w:type="table" w:default="1" w:styleId="TableNormal">

--- a/src/templates/PROCIM.docx
+++ b/src/templates/PROCIM.docx
@@ -1,6 +1,6 @@
 
 <file path=word/document.xml><?xml version="1.0" encoding="utf-8"?>
-<w:document xmlns:wpc="http://schemas.microsoft.com/office/word/2010/wordprocessingCanvas" xmlns:cx="http://schemas.microsoft.com/office/drawing/2014/chartex" xmlns:cx1="http://schemas.microsoft.com/office/drawing/2015/9/8/chartex" xmlns:cx2="http://schemas.microsoft.com/office/drawing/2015/10/21/chartex" xmlns:cx3="http://schemas.microsoft.com/office/drawing/2016/5/9/chartex" xmlns:cx4="http://schemas.microsoft.com/office/drawing/2016/5/10/chartex" xmlns:cx5="http://schemas.microsoft.com/office/drawing/2016/5/11/chartex" xmlns:cx6="http://schemas.microsoft.com/office/drawing/2016/5/12/chartex" xmlns:cx7="http://schemas.microsoft.com/office/drawing/2016/5/13/chartex" xmlns:cx8="http://schemas.microsoft.com/office/drawing/2016/5/14/chartex" xmlns:mc="http://schemas.openxmlformats.org/markup-compatibility/2006" xmlns:aink="http://schemas.microsoft.com/office/drawing/2016/ink" xmlns:am3d="http://schemas.microsoft.com/office/drawing/2017/model3d" xmlns:o="urn:schemas-microsoft-com:office:office" xmlns:oel="http://schemas.microsoft.com/office/2019/extlst" xmlns:r="http://schemas.openxmlformats.org/officeDocument/2006/relationships" xmlns:m="http://schemas.openxmlformats.org/officeDocument/2006/math" xmlns:v="urn:schemas-microsoft-com:vml" xmlns:wp14="http://schemas.microsoft.com/office/word/2010/wordprocessingDrawing" xmlns:wp="http://schemas.openxmlformats.org/drawingml/2006/wordprocessingDrawing" xmlns:w10="urn:schemas-microsoft-com:office:word" xmlns:w="http://schemas.openxmlformats.org/wordprocessingml/2006/main" xmlns:w14="http://schemas.microsoft.com/office/word/2010/wordml" xmlns:w15="http://schemas.microsoft.com/office/word/2012/wordml" xmlns:w16cex="http://schemas.microsoft.com/office/word/2018/wordml/cex" xmlns:w16cid="http://schemas.microsoft.com/office/word/2016/wordml/cid" xmlns:w16="http://schemas.microsoft.com/office/word/2018/wordml" xmlns:w16du="http://schemas.microsoft.com/office/word/2023/wordml/word16du" xmlns:w16sdtdh="http://schemas.microsoft.com/office/word/2020/wordml/sdtdatahash" xmlns:w16sdtfl="http://schemas.microsoft.com/office/word/2024/wordml/sdtformatlock" xmlns:w16se="http://schemas.microsoft.com/office/word/2015/wordml/symex" xmlns:wpg="http://schemas.microsoft.com/office/word/2010/wordprocessingGroup" xmlns:wpi="http://schemas.microsoft.com/office/word/2010/wordprocessingInk" xmlns:wne="http://schemas.microsoft.com/office/word/2006/wordml" xmlns:wps="http://schemas.microsoft.com/office/word/2010/wordprocessingShape" mc:Ignorable="w14 w15 w16se w16cid w16 w16cex w16sdtdh w16sdtfl w16du wp14">
+<w:document xmlns:wpc="http://schemas.microsoft.com/office/word/2010/wordprocessingCanvas" xmlns:cx="http://schemas.microsoft.com/office/drawing/2014/chartex" xmlns:cx1="http://schemas.microsoft.com/office/drawing/2015/9/8/chartex" xmlns:cx2="http://schemas.microsoft.com/office/drawing/2015/10/21/chartex" xmlns:cx3="http://schemas.microsoft.com/office/drawing/2016/5/9/chartex" xmlns:cx4="http://schemas.microsoft.com/office/drawing/2016/5/10/chartex" xmlns:cx5="http://schemas.microsoft.com/office/drawing/2016/5/11/chartex" xmlns:cx6="http://schemas.microsoft.com/office/drawing/2016/5/12/chartex" xmlns:cx7="http://schemas.microsoft.com/office/drawing/2016/5/13/chartex" xmlns:cx8="http://schemas.microsoft.com/office/drawing/2016/5/14/chartex" xmlns:mc="http://schemas.openxmlformats.org/markup-compatibility/2006" xmlns:aink="http://schemas.microsoft.com/office/drawing/2016/ink" xmlns:am3d="http://schemas.microsoft.com/office/drawing/2017/model3d" xmlns:o="urn:schemas-microsoft-com:office:office" xmlns:oel="http://schemas.microsoft.com/office/2019/extlst" xmlns:r="http://schemas.openxmlformats.org/officeDocument/2006/relationships" xmlns:m="http://schemas.openxmlformats.org/officeDocument/2006/math" xmlns:v="urn:schemas-microsoft-com:vml" xmlns:wp14="http://schemas.microsoft.com/office/word/2010/wordprocessingDrawing" xmlns:wp="http://schemas.openxmlformats.org/drawingml/2006/wordprocessingDrawing" xmlns:w10="urn:schemas-microsoft-com:office:word" xmlns:w="http://schemas.openxmlformats.org/wordprocessingml/2006/main" xmlns:w14="http://schemas.microsoft.com/office/word/2010/wordml" xmlns:w15="http://schemas.microsoft.com/office/word/2012/wordml" xmlns:w16cex="http://schemas.microsoft.com/office/word/2018/wordml/cex" xmlns:w16cid="http://schemas.microsoft.com/office/word/2016/wordml/cid" xmlns:w16="http://schemas.microsoft.com/office/word/2018/wordml" xmlns:w16sdtdh="http://schemas.microsoft.com/office/word/2020/wordml/sdtdatahash" xmlns:w16se="http://schemas.microsoft.com/office/word/2015/wordml/symex" xmlns:wpg="http://schemas.microsoft.com/office/word/2010/wordprocessingGroup" xmlns:wpi="http://schemas.microsoft.com/office/word/2010/wordprocessingInk" xmlns:wne="http://schemas.microsoft.com/office/word/2006/wordml" xmlns:wps="http://schemas.microsoft.com/office/word/2010/wordprocessingShape" mc:Ignorable="w14 w15 w16se w16cid w16 w16cex w16sdtdh wp14">
   <w:body>
     <w:p>
       <w:pPr>
@@ -138,7 +138,7 @@
               </wp:anchor>
             </w:drawing>
           </mc:Choice>
-          <mc:Fallback>
+          <mc:Fallback xmlns:w16sdtfl="http://schemas.microsoft.com/office/word/2024/wordml/sdtformatlock" xmlns:w16du="http://schemas.microsoft.com/office/word/2023/wordml/word16du">
             <w:pict>
               <v:rect w14:anchorId="1EE5B277" id="Rectangle 2" o:spid="_x0000_s1026" style="position:absolute;margin-left:-12.75pt;margin-top:-6.75pt;width:67.5pt;height:48.75pt;z-index:251655680;visibility:visible;mso-wrap-style:square;mso-width-percent:0;mso-height-percent:0;mso-wrap-distance-left:9pt;mso-wrap-distance-top:0;mso-wrap-distance-right:9pt;mso-wrap-distance-bottom:0;mso-position-horizontal:absolute;mso-position-horizontal-relative:text;mso-position-vertical:absolute;mso-position-vertical-relative:text;mso-width-percent:0;mso-height-percent:0;mso-width-relative:page;mso-height-relative:page;v-text-anchor:top" o:gfxdata="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" fillcolor="white [3212]" stroked="f">
                 <v:textbox>
@@ -163,7 +163,7 @@
                                     <pic:cNvPicPr/>
                                   </pic:nvPicPr>
                                   <pic:blipFill>
-                                    <a:blip r:embed="rId7" cstate="print"/>
+                                    <a:blip r:embed="rId8" cstate="print"/>
                                     <a:srcRect/>
                                     <a:stretch>
                                       <a:fillRect/>
@@ -924,8 +924,32 @@
         <w:rPr>
           <w:sz w:val="20"/>
           <w:szCs w:val="20"/>
-        </w:rPr>
-        <w:t>{{tempat_lahir_debitur}}</w:t>
+          <w:lang w:val="en-US"/>
+        </w:rPr>
+        <w:t xml:space="preserve"> </w:t>
+      </w:r>
+      <w:r>
+        <w:rPr>
+          <w:sz w:val="20"/>
+          <w:szCs w:val="20"/>
+        </w:rPr>
+        <w:t>{{</w:t>
+      </w:r>
+      <w:proofErr w:type="spellStart"/>
+      <w:r>
+        <w:rPr>
+          <w:sz w:val="20"/>
+          <w:szCs w:val="20"/>
+        </w:rPr>
+        <w:t>tempat_lahir_debitur</w:t>
+      </w:r>
+      <w:proofErr w:type="spellEnd"/>
+      <w:r>
+        <w:rPr>
+          <w:sz w:val="20"/>
+          <w:szCs w:val="20"/>
+        </w:rPr>
+        <w:t>}}</w:t>
       </w:r>
       <w:r>
         <w:rPr>
@@ -939,7 +963,23 @@
           <w:sz w:val="20"/>
           <w:szCs w:val="20"/>
         </w:rPr>
-        <w:t>{{tanggal_lahir_debitur}}</w:t>
+        <w:t>{{</w:t>
+      </w:r>
+      <w:proofErr w:type="spellStart"/>
+      <w:r>
+        <w:rPr>
+          <w:sz w:val="20"/>
+          <w:szCs w:val="20"/>
+        </w:rPr>
+        <w:t>tanggal_lahir_debitur</w:t>
+      </w:r>
+      <w:proofErr w:type="spellEnd"/>
+      <w:r>
+        <w:rPr>
+          <w:sz w:val="20"/>
+          <w:szCs w:val="20"/>
+        </w:rPr>
+        <w:t>}}</w:t>
       </w:r>
     </w:p>
     <w:p>
@@ -1492,6 +1532,7 @@
         </w:rPr>
         <w:t xml:space="preserve"> Flat per-</w:t>
       </w:r>
+      <w:proofErr w:type="spellStart"/>
       <w:r>
         <w:rPr>
           <w:sz w:val="20"/>
@@ -1500,6 +1541,7 @@
         </w:rPr>
         <w:t>Bulan</w:t>
       </w:r>
+      <w:proofErr w:type="spellEnd"/>
     </w:p>
     <w:p>
       <w:pPr>
@@ -1538,7 +1580,23 @@
           <w:sz w:val="20"/>
           <w:szCs w:val="20"/>
         </w:rPr>
-        <w:t xml:space="preserve">{{jangka_waktu_pinjaman}} </w:t>
+        <w:t>{{</w:t>
+      </w:r>
+      <w:proofErr w:type="spellStart"/>
+      <w:r>
+        <w:rPr>
+          <w:sz w:val="20"/>
+          <w:szCs w:val="20"/>
+        </w:rPr>
+        <w:t>jangka_waktu_pinjaman</w:t>
+      </w:r>
+      <w:proofErr w:type="spellEnd"/>
+      <w:r>
+        <w:rPr>
+          <w:sz w:val="20"/>
+          <w:szCs w:val="20"/>
+        </w:rPr>
+        <w:t xml:space="preserve">}} </w:t>
       </w:r>
       <w:proofErr w:type="spellStart"/>
       <w:r>
@@ -2223,7 +2281,6 @@
           <w:sz w:val="20"/>
           <w:szCs w:val="20"/>
         </w:rPr>
-        <w:lastRenderedPageBreak/>
         <w:t>PEMINJAM menyatakan menerima dengan baik dan tunduk pada segenap ketentuan yang termasuk dalam Surat Konfirmasi dan Kesepakatan Pinjaman dan segenap peraturan kebiasaan BANK perihal hutang piutang;</w:t>
       </w:r>
     </w:p>
@@ -2246,6 +2303,7 @@
           <w:sz w:val="20"/>
           <w:szCs w:val="20"/>
         </w:rPr>
+        <w:lastRenderedPageBreak/>
         <w:t xml:space="preserve">PEMINJAM berkewajiban melunasi seluruh pinjaman seketika beserta kewajiban lain, yang termasuk dalam Surat Konfirmasi dan Kesepakatan Pinjaman ini, apabila PEMINJAM tidak membayar angsuran </w:t>
       </w:r>
       <w:r>
@@ -2536,7 +2594,29 @@
           <w:szCs w:val="20"/>
           <w:lang w:val="en-US"/>
         </w:rPr>
-        <w:t xml:space="preserve"> 2 (dua) dan salah </w:t>
+        <w:t xml:space="preserve"> 2 (</w:t>
+      </w:r>
+      <w:proofErr w:type="spellStart"/>
+      <w:r>
+        <w:rPr>
+          <w:rFonts w:cs="Courier New"/>
+          <w:bCs/>
+          <w:sz w:val="20"/>
+          <w:szCs w:val="20"/>
+          <w:lang w:val="en-US"/>
+        </w:rPr>
+        <w:t>dua</w:t>
+      </w:r>
+      <w:proofErr w:type="spellEnd"/>
+      <w:r>
+        <w:rPr>
+          <w:rFonts w:cs="Courier New"/>
+          <w:bCs/>
+          <w:sz w:val="20"/>
+          <w:szCs w:val="20"/>
+          <w:lang w:val="en-US"/>
+        </w:rPr>
+        <w:t xml:space="preserve">) dan salah </w:t>
       </w:r>
       <w:proofErr w:type="spellStart"/>
       <w:r>
@@ -4786,7 +4866,7 @@
                     </wp:anchor>
                   </w:drawing>
                 </mc:Choice>
-                <mc:Fallback>
+                <mc:Fallback xmlns:w16sdtfl="http://schemas.microsoft.com/office/word/2024/wordml/sdtformatlock" xmlns:w16du="http://schemas.microsoft.com/office/word/2023/wordml/word16du">
                   <w:pict>
                     <v:shapetype w14:anchorId="2288578C" id="_x0000_t202" coordsize="21600,21600" o:spt="202" path="m,l,21600r21600,l21600,xe">
                       <v:stroke joinstyle="miter"/>
@@ -7437,11 +7517,8 @@
     <w:p>
       <w:pPr>
         <w:pStyle w:val="ListParagraph"/>
-        <w:numPr>
-          <w:ilvl w:val="0"/>
-          <w:numId w:val="4"/>
-        </w:numPr>
         <w:spacing w:after="0"/>
+        <w:ind w:left="993" w:hanging="709"/>
         <w:jc w:val="both"/>
         <w:rPr>
           <w:sz w:val="18"/>
@@ -7453,17 +7530,14 @@
           <w:sz w:val="18"/>
           <w:szCs w:val="18"/>
         </w:rPr>
-        <w:t>Akta Jual – Beli Tanah / Akta Hibah / Surat Kepemilikan Kios</w:t>
+        <w:t>{{#barang_jaminan_lainnya}}</w:t>
       </w:r>
     </w:p>
     <w:p>
       <w:pPr>
         <w:pStyle w:val="ListParagraph"/>
-        <w:numPr>
-          <w:ilvl w:val="0"/>
-          <w:numId w:val="4"/>
-        </w:numPr>
         <w:spacing w:after="0"/>
+        <w:ind w:left="993" w:hanging="709"/>
         <w:jc w:val="both"/>
         <w:rPr>
           <w:sz w:val="18"/>
@@ -7476,6 +7550,13 @@
           <w:szCs w:val="18"/>
           <w:lang w:val="en-US"/>
         </w:rPr>
+        <w:t xml:space="preserve">  </w:t>
+      </w:r>
+      <w:r>
+        <w:rPr>
+          <w:sz w:val="18"/>
+          <w:szCs w:val="18"/>
+        </w:rPr>
         <w:t>{{</w:t>
       </w:r>
       <w:proofErr w:type="spellStart"/>
@@ -7483,7 +7564,72 @@
         <w:rPr>
           <w:sz w:val="18"/>
           <w:szCs w:val="18"/>
-          <w:lang w:val="en-US"/>
+        </w:rPr>
+        <w:t>no</w:t>
+      </w:r>
+      <w:proofErr w:type="spellEnd"/>
+      <w:r>
+        <w:rPr>
+          <w:sz w:val="18"/>
+          <w:szCs w:val="18"/>
+        </w:rPr>
+        <w:t>}}</w:t>
+      </w:r>
+      <w:r>
+        <w:rPr>
+          <w:sz w:val="18"/>
+          <w:szCs w:val="18"/>
+          <w:lang w:val="en-US"/>
+        </w:rPr>
+        <w:t xml:space="preserve">)      </w:t>
+      </w:r>
+      <w:r>
+        <w:rPr>
+          <w:sz w:val="18"/>
+          <w:szCs w:val="18"/>
+        </w:rPr>
+        <w:t>{{</w:t>
+      </w:r>
+      <w:proofErr w:type="spellStart"/>
+      <w:r>
+        <w:rPr>
+          <w:sz w:val="18"/>
+          <w:szCs w:val="18"/>
+        </w:rPr>
+        <w:t>nama_barang</w:t>
+      </w:r>
+      <w:proofErr w:type="spellEnd"/>
+      <w:r>
+        <w:rPr>
+          <w:sz w:val="18"/>
+          <w:szCs w:val="18"/>
+        </w:rPr>
+        <w:t>}}</w:t>
+      </w:r>
+    </w:p>
+    <w:p>
+      <w:pPr>
+        <w:pStyle w:val="ListParagraph"/>
+        <w:spacing w:after="0"/>
+        <w:ind w:left="993" w:hanging="709"/>
+        <w:jc w:val="both"/>
+        <w:rPr>
+          <w:sz w:val="18"/>
+          <w:szCs w:val="18"/>
+        </w:rPr>
+      </w:pPr>
+      <w:r>
+        <w:rPr>
+          <w:sz w:val="18"/>
+          <w:szCs w:val="18"/>
+        </w:rPr>
+        <w:t>{{/</w:t>
+      </w:r>
+      <w:proofErr w:type="spellStart"/>
+      <w:r>
+        <w:rPr>
+          <w:sz w:val="18"/>
+          <w:szCs w:val="18"/>
         </w:rPr>
         <w:t>barang_jaminan_lainnya</w:t>
       </w:r>
@@ -7492,7 +7638,6 @@
         <w:rPr>
           <w:sz w:val="18"/>
           <w:szCs w:val="18"/>
-          <w:lang w:val="en-US"/>
         </w:rPr>
         <w:t>}}</w:t>
       </w:r>
@@ -7782,7 +7927,7 @@
                     </wp:anchor>
                   </w:drawing>
                 </mc:Choice>
-                <mc:Fallback>
+                <mc:Fallback xmlns:w16sdtfl="http://schemas.microsoft.com/office/word/2024/wordml/sdtformatlock" xmlns:w16du="http://schemas.microsoft.com/office/word/2023/wordml/word16du">
                   <w:pict>
                     <v:shape w14:anchorId="28D80738" id="Text Box 932" o:spid="_x0000_s1028" type="#_x0000_t202" style="position:absolute;left:0;text-align:left;margin-left:107.65pt;margin-top:1.15pt;width:82.5pt;height:54.75pt;z-index:251664896;visibility:visible;mso-wrap-style:square;mso-width-percent:0;mso-height-percent:0;mso-wrap-distance-left:9pt;mso-wrap-distance-top:0;mso-wrap-distance-right:9pt;mso-wrap-distance-bottom:0;mso-position-horizontal:absolute;mso-position-horizontal-relative:text;mso-position-vertical:absolute;mso-position-vertical-relative:text;mso-width-percent:0;mso-height-percent:0;mso-width-relative:page;mso-height-relative:page;v-text-anchor:middle" o:gfxdata="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" strokecolor="#c4bc96 [2414]" strokeweight="3pt">
                       <v:textbox inset="3.5mm,3.3mm,3.5mm,3.3mm">
@@ -7891,15 +8036,7 @@
                 <w:sz w:val="18"/>
                 <w:szCs w:val="18"/>
               </w:rPr>
-              <w:t>nama_</w:t>
-            </w:r>
-            <w:proofErr w:type="gramStart"/>
-            <w:r>
-              <w:rPr>
-                <w:sz w:val="18"/>
-                <w:szCs w:val="18"/>
-              </w:rPr>
-              <w:t>debitur</w:t>
+              <w:t>nama_debitur</w:t>
             </w:r>
             <w:proofErr w:type="spellEnd"/>
             <w:r>
@@ -7916,7 +8053,6 @@
               </w:rPr>
               <w:t>)</w:t>
             </w:r>
-            <w:proofErr w:type="gramEnd"/>
           </w:p>
           <w:p>
             <w:pPr>
@@ -7933,7 +8069,6 @@
                 <w:sz w:val="18"/>
                 <w:szCs w:val="18"/>
               </w:rPr>
-              <w:lastRenderedPageBreak/>
               <w:t>Debitur</w:t>
             </w:r>
             <w:proofErr w:type="spellEnd"/>
@@ -7958,7 +8093,6 @@
                 <w:sz w:val="18"/>
                 <w:szCs w:val="18"/>
               </w:rPr>
-              <w:lastRenderedPageBreak/>
               <w:t>Menyetujui</w:t>
             </w:r>
             <w:proofErr w:type="spellEnd"/>
@@ -8049,15 +8183,7 @@
                 <w:sz w:val="18"/>
                 <w:szCs w:val="18"/>
               </w:rPr>
-              <w:t>nama_</w:t>
-            </w:r>
-            <w:proofErr w:type="gramStart"/>
-            <w:r>
-              <w:rPr>
-                <w:sz w:val="18"/>
-                <w:szCs w:val="18"/>
-              </w:rPr>
-              <w:t>penjamin</w:t>
+              <w:t>nama_penjamin</w:t>
             </w:r>
             <w:proofErr w:type="spellEnd"/>
             <w:r>
@@ -8074,7 +8200,6 @@
               </w:rPr>
               <w:t>)</w:t>
             </w:r>
-            <w:proofErr w:type="gramEnd"/>
           </w:p>
           <w:p>
             <w:pPr>
@@ -8091,7 +8216,6 @@
                 <w:sz w:val="18"/>
                 <w:szCs w:val="18"/>
               </w:rPr>
-              <w:lastRenderedPageBreak/>
               <w:t>Penjamin</w:t>
             </w:r>
             <w:proofErr w:type="spellEnd"/>
@@ -8164,7 +8288,7 @@
                     </pic:cNvPicPr>
                   </pic:nvPicPr>
                   <pic:blipFill>
-                    <a:blip r:embed="rId8" cstate="print">
+                    <a:blip r:embed="rId9" cstate="print">
                       <a:extLst>
                         <a:ext uri="{28A0092B-C50C-407E-A947-70E740481C1C}">
                           <a14:useLocalDpi xmlns:a14="http://schemas.microsoft.com/office/drawing/2010/main" val="0"/>
@@ -8422,7 +8546,7 @@
               </wp:anchor>
             </w:drawing>
           </mc:Choice>
-          <mc:Fallback>
+          <mc:Fallback xmlns:w16sdtfl="http://schemas.microsoft.com/office/word/2024/wordml/sdtformatlock" xmlns:w16du="http://schemas.microsoft.com/office/word/2023/wordml/word16du">
             <w:pict>
               <v:rect w14:anchorId="419C8BF3" id="Rectangle 125" o:spid="_x0000_s1029" style="position:absolute;left:0;text-align:left;margin-left:1.5pt;margin-top:.3pt;width:15pt;height:13.5pt;z-index:251658752;visibility:visible;mso-wrap-style:square;mso-width-percent:0;mso-height-percent:0;mso-wrap-distance-left:9pt;mso-wrap-distance-top:0;mso-wrap-distance-right:9pt;mso-wrap-distance-bottom:0;mso-position-horizontal:absolute;mso-position-horizontal-relative:text;mso-position-vertical:absolute;mso-position-vertical-relative:text;mso-width-percent:0;mso-height-percent:0;mso-width-relative:page;mso-height-relative:page;v-text-anchor:top" o:gfxdata="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">
                 <v:textbox>
@@ -8652,7 +8776,7 @@
               </wp:anchor>
             </w:drawing>
           </mc:Choice>
-          <mc:Fallback>
+          <mc:Fallback xmlns:w16sdtfl="http://schemas.microsoft.com/office/word/2024/wordml/sdtformatlock" xmlns:w16du="http://schemas.microsoft.com/office/word/2023/wordml/word16du">
             <w:pict>
               <v:rect w14:anchorId="085BA317" id="Rectangle 126" o:spid="_x0000_s1026" style="position:absolute;margin-left:1.5pt;margin-top:-.45pt;width:15pt;height:13.5pt;z-index:251659776;visibility:visible;mso-wrap-style:square;mso-width-percent:0;mso-height-percent:0;mso-wrap-distance-left:9pt;mso-wrap-distance-top:0;mso-wrap-distance-right:9pt;mso-wrap-distance-bottom:0;mso-position-horizontal:absolute;mso-position-horizontal-relative:text;mso-position-vertical:absolute;mso-position-vertical-relative:text;mso-width-percent:0;mso-height-percent:0;mso-width-relative:page;mso-height-relative:page;v-text-anchor:top" o:gfxdata="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"/>
             </w:pict>
@@ -8823,7 +8947,7 @@
               </wp:anchor>
             </w:drawing>
           </mc:Choice>
-          <mc:Fallback>
+          <mc:Fallback xmlns:w16sdtfl="http://schemas.microsoft.com/office/word/2024/wordml/sdtformatlock" xmlns:w16du="http://schemas.microsoft.com/office/word/2023/wordml/word16du">
             <w:pict>
               <v:rect w14:anchorId="4729318B" id="Rectangle 127" o:spid="_x0000_s1026" style="position:absolute;margin-left:1.5pt;margin-top:-.15pt;width:15pt;height:13.5pt;z-index:251660800;visibility:visible;mso-wrap-style:square;mso-width-percent:0;mso-height-percent:0;mso-wrap-distance-left:9pt;mso-wrap-distance-top:0;mso-wrap-distance-right:9pt;mso-wrap-distance-bottom:0;mso-position-horizontal:absolute;mso-position-horizontal-relative:text;mso-position-vertical:absolute;mso-position-vertical-relative:text;mso-width-percent:0;mso-height-percent:0;mso-width-relative:page;mso-height-relative:page;v-text-anchor:top" o:gfxdata="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"/>
             </w:pict>
@@ -9372,7 +9496,7 @@
 </file>
 
 <file path=word/endnotes.xml><?xml version="1.0" encoding="utf-8"?>
-<w:endnotes xmlns:wpc="http://schemas.microsoft.com/office/word/2010/wordprocessingCanvas" xmlns:cx="http://schemas.microsoft.com/office/drawing/2014/chartex" xmlns:cx1="http://schemas.microsoft.com/office/drawing/2015/9/8/chartex" xmlns:cx2="http://schemas.microsoft.com/office/drawing/2015/10/21/chartex" xmlns:cx3="http://schemas.microsoft.com/office/drawing/2016/5/9/chartex" xmlns:cx4="http://schemas.microsoft.com/office/drawing/2016/5/10/chartex" xmlns:cx5="http://schemas.microsoft.com/office/drawing/2016/5/11/chartex" xmlns:cx6="http://schemas.microsoft.com/office/drawing/2016/5/12/chartex" xmlns:cx7="http://schemas.microsoft.com/office/drawing/2016/5/13/chartex" xmlns:cx8="http://schemas.microsoft.com/office/drawing/2016/5/14/chartex" xmlns:mc="http://schemas.openxmlformats.org/markup-compatibility/2006" xmlns:aink="http://schemas.microsoft.com/office/drawing/2016/ink" xmlns:am3d="http://schemas.microsoft.com/office/drawing/2017/model3d" xmlns:o="urn:schemas-microsoft-com:office:office" xmlns:oel="http://schemas.microsoft.com/office/2019/extlst" xmlns:r="http://schemas.openxmlformats.org/officeDocument/2006/relationships" xmlns:m="http://schemas.openxmlformats.org/officeDocument/2006/math" xmlns:v="urn:schemas-microsoft-com:vml" xmlns:wp14="http://schemas.microsoft.com/office/word/2010/wordprocessingDrawing" xmlns:wp="http://schemas.openxmlformats.org/drawingml/2006/wordprocessingDrawing" xmlns:w10="urn:schemas-microsoft-com:office:word" xmlns:w="http://schemas.openxmlformats.org/wordprocessingml/2006/main" xmlns:w14="http://schemas.microsoft.com/office/word/2010/wordml" xmlns:w15="http://schemas.microsoft.com/office/word/2012/wordml" xmlns:w16cex="http://schemas.microsoft.com/office/word/2018/wordml/cex" xmlns:w16cid="http://schemas.microsoft.com/office/word/2016/wordml/cid" xmlns:w16="http://schemas.microsoft.com/office/word/2018/wordml" xmlns:w16du="http://schemas.microsoft.com/office/word/2023/wordml/word16du" xmlns:w16sdtdh="http://schemas.microsoft.com/office/word/2020/wordml/sdtdatahash" xmlns:w16sdtfl="http://schemas.microsoft.com/office/word/2024/wordml/sdtformatlock" xmlns:w16se="http://schemas.microsoft.com/office/word/2015/wordml/symex" xmlns:wpg="http://schemas.microsoft.com/office/word/2010/wordprocessingGroup" xmlns:wpi="http://schemas.microsoft.com/office/word/2010/wordprocessingInk" xmlns:wne="http://schemas.microsoft.com/office/word/2006/wordml" xmlns:wps="http://schemas.microsoft.com/office/word/2010/wordprocessingShape" mc:Ignorable="w14 w15 w16se w16cid w16 w16cex w16sdtdh w16sdtfl w16du wp14">
+<w:endnotes xmlns:wpc="http://schemas.microsoft.com/office/word/2010/wordprocessingCanvas" xmlns:cx="http://schemas.microsoft.com/office/drawing/2014/chartex" xmlns:cx1="http://schemas.microsoft.com/office/drawing/2015/9/8/chartex" xmlns:cx2="http://schemas.microsoft.com/office/drawing/2015/10/21/chartex" xmlns:cx3="http://schemas.microsoft.com/office/drawing/2016/5/9/chartex" xmlns:cx4="http://schemas.microsoft.com/office/drawing/2016/5/10/chartex" xmlns:cx5="http://schemas.microsoft.com/office/drawing/2016/5/11/chartex" xmlns:cx6="http://schemas.microsoft.com/office/drawing/2016/5/12/chartex" xmlns:cx7="http://schemas.microsoft.com/office/drawing/2016/5/13/chartex" xmlns:cx8="http://schemas.microsoft.com/office/drawing/2016/5/14/chartex" xmlns:mc="http://schemas.openxmlformats.org/markup-compatibility/2006" xmlns:aink="http://schemas.microsoft.com/office/drawing/2016/ink" xmlns:am3d="http://schemas.microsoft.com/office/drawing/2017/model3d" xmlns:o="urn:schemas-microsoft-com:office:office" xmlns:oel="http://schemas.microsoft.com/office/2019/extlst" xmlns:r="http://schemas.openxmlformats.org/officeDocument/2006/relationships" xmlns:m="http://schemas.openxmlformats.org/officeDocument/2006/math" xmlns:v="urn:schemas-microsoft-com:vml" xmlns:wp14="http://schemas.microsoft.com/office/word/2010/wordprocessingDrawing" xmlns:wp="http://schemas.openxmlformats.org/drawingml/2006/wordprocessingDrawing" xmlns:w10="urn:schemas-microsoft-com:office:word" xmlns:w="http://schemas.openxmlformats.org/wordprocessingml/2006/main" xmlns:w14="http://schemas.microsoft.com/office/word/2010/wordml" xmlns:w15="http://schemas.microsoft.com/office/word/2012/wordml" xmlns:w16cex="http://schemas.microsoft.com/office/word/2018/wordml/cex" xmlns:w16cid="http://schemas.microsoft.com/office/word/2016/wordml/cid" xmlns:w16="http://schemas.microsoft.com/office/word/2018/wordml" xmlns:w16sdtdh="http://schemas.microsoft.com/office/word/2020/wordml/sdtdatahash" xmlns:w16se="http://schemas.microsoft.com/office/word/2015/wordml/symex" xmlns:wpg="http://schemas.microsoft.com/office/word/2010/wordprocessingGroup" xmlns:wpi="http://schemas.microsoft.com/office/word/2010/wordprocessingInk" xmlns:wne="http://schemas.microsoft.com/office/word/2006/wordml" xmlns:wps="http://schemas.microsoft.com/office/word/2010/wordprocessingShape" mc:Ignorable="w14 w15 w16se w16cid w16 w16cex w16sdtdh wp14">
   <w:endnote w:type="separator" w:id="-1">
     <w:p>
       <w:pPr>
@@ -9397,7 +9521,7 @@
 </file>
 
 <file path=word/footnotes.xml><?xml version="1.0" encoding="utf-8"?>
-<w:footnotes xmlns:wpc="http://schemas.microsoft.com/office/word/2010/wordprocessingCanvas" xmlns:cx="http://schemas.microsoft.com/office/drawing/2014/chartex" xmlns:cx1="http://schemas.microsoft.com/office/drawing/2015/9/8/chartex" xmlns:cx2="http://schemas.microsoft.com/office/drawing/2015/10/21/chartex" xmlns:cx3="http://schemas.microsoft.com/office/drawing/2016/5/9/chartex" xmlns:cx4="http://schemas.microsoft.com/office/drawing/2016/5/10/chartex" xmlns:cx5="http://schemas.microsoft.com/office/drawing/2016/5/11/chartex" xmlns:cx6="http://schemas.microsoft.com/office/drawing/2016/5/12/chartex" xmlns:cx7="http://schemas.microsoft.com/office/drawing/2016/5/13/chartex" xmlns:cx8="http://schemas.microsoft.com/office/drawing/2016/5/14/chartex" xmlns:mc="http://schemas.openxmlformats.org/markup-compatibility/2006" xmlns:aink="http://schemas.microsoft.com/office/drawing/2016/ink" xmlns:am3d="http://schemas.microsoft.com/office/drawing/2017/model3d" xmlns:o="urn:schemas-microsoft-com:office:office" xmlns:oel="http://schemas.microsoft.com/office/2019/extlst" xmlns:r="http://schemas.openxmlformats.org/officeDocument/2006/relationships" xmlns:m="http://schemas.openxmlformats.org/officeDocument/2006/math" xmlns:v="urn:schemas-microsoft-com:vml" xmlns:wp14="http://schemas.microsoft.com/office/word/2010/wordprocessingDrawing" xmlns:wp="http://schemas.openxmlformats.org/drawingml/2006/wordprocessingDrawing" xmlns:w10="urn:schemas-microsoft-com:office:word" xmlns:w="http://schemas.openxmlformats.org/wordprocessingml/2006/main" xmlns:w14="http://schemas.microsoft.com/office/word/2010/wordml" xmlns:w15="http://schemas.microsoft.com/office/word/2012/wordml" xmlns:w16cex="http://schemas.microsoft.com/office/word/2018/wordml/cex" xmlns:w16cid="http://schemas.microsoft.com/office/word/2016/wordml/cid" xmlns:w16="http://schemas.microsoft.com/office/word/2018/wordml" xmlns:w16du="http://schemas.microsoft.com/office/word/2023/wordml/word16du" xmlns:w16sdtdh="http://schemas.microsoft.com/office/word/2020/wordml/sdtdatahash" xmlns:w16sdtfl="http://schemas.microsoft.com/office/word/2024/wordml/sdtformatlock" xmlns:w16se="http://schemas.microsoft.com/office/word/2015/wordml/symex" xmlns:wpg="http://schemas.microsoft.com/office/word/2010/wordprocessingGroup" xmlns:wpi="http://schemas.microsoft.com/office/word/2010/wordprocessingInk" xmlns:wne="http://schemas.microsoft.com/office/word/2006/wordml" xmlns:wps="http://schemas.microsoft.com/office/word/2010/wordprocessingShape" mc:Ignorable="w14 w15 w16se w16cid w16 w16cex w16sdtdh w16sdtfl w16du wp14">
+<w:footnotes xmlns:wpc="http://schemas.microsoft.com/office/word/2010/wordprocessingCanvas" xmlns:cx="http://schemas.microsoft.com/office/drawing/2014/chartex" xmlns:cx1="http://schemas.microsoft.com/office/drawing/2015/9/8/chartex" xmlns:cx2="http://schemas.microsoft.com/office/drawing/2015/10/21/chartex" xmlns:cx3="http://schemas.microsoft.com/office/drawing/2016/5/9/chartex" xmlns:cx4="http://schemas.microsoft.com/office/drawing/2016/5/10/chartex" xmlns:cx5="http://schemas.microsoft.com/office/drawing/2016/5/11/chartex" xmlns:cx6="http://schemas.microsoft.com/office/drawing/2016/5/12/chartex" xmlns:cx7="http://schemas.microsoft.com/office/drawing/2016/5/13/chartex" xmlns:cx8="http://schemas.microsoft.com/office/drawing/2016/5/14/chartex" xmlns:mc="http://schemas.openxmlformats.org/markup-compatibility/2006" xmlns:aink="http://schemas.microsoft.com/office/drawing/2016/ink" xmlns:am3d="http://schemas.microsoft.com/office/drawing/2017/model3d" xmlns:o="urn:schemas-microsoft-com:office:office" xmlns:oel="http://schemas.microsoft.com/office/2019/extlst" xmlns:r="http://schemas.openxmlformats.org/officeDocument/2006/relationships" xmlns:m="http://schemas.openxmlformats.org/officeDocument/2006/math" xmlns:v="urn:schemas-microsoft-com:vml" xmlns:wp14="http://schemas.microsoft.com/office/word/2010/wordprocessingDrawing" xmlns:wp="http://schemas.openxmlformats.org/drawingml/2006/wordprocessingDrawing" xmlns:w10="urn:schemas-microsoft-com:office:word" xmlns:w="http://schemas.openxmlformats.org/wordprocessingml/2006/main" xmlns:w14="http://schemas.microsoft.com/office/word/2010/wordml" xmlns:w15="http://schemas.microsoft.com/office/word/2012/wordml" xmlns:w16cex="http://schemas.microsoft.com/office/word/2018/wordml/cex" xmlns:w16cid="http://schemas.microsoft.com/office/word/2016/wordml/cid" xmlns:w16="http://schemas.microsoft.com/office/word/2018/wordml" xmlns:w16sdtdh="http://schemas.microsoft.com/office/word/2020/wordml/sdtdatahash" xmlns:w16se="http://schemas.microsoft.com/office/word/2015/wordml/symex" xmlns:wpg="http://schemas.microsoft.com/office/word/2010/wordprocessingGroup" xmlns:wpi="http://schemas.microsoft.com/office/word/2010/wordprocessingInk" xmlns:wne="http://schemas.microsoft.com/office/word/2006/wordml" xmlns:wps="http://schemas.microsoft.com/office/word/2010/wordprocessingShape" mc:Ignorable="w14 w15 w16se w16cid w16 w16cex w16sdtdh wp14">
   <w:footnote w:type="separator" w:id="-1">
     <w:p>
       <w:pPr>
@@ -9422,7 +9546,7 @@
 </file>
 
 <file path=word/numbering.xml><?xml version="1.0" encoding="utf-8"?>
-<w:numbering xmlns:wpc="http://schemas.microsoft.com/office/word/2010/wordprocessingCanvas" xmlns:cx="http://schemas.microsoft.com/office/drawing/2014/chartex" xmlns:cx1="http://schemas.microsoft.com/office/drawing/2015/9/8/chartex" xmlns:cx2="http://schemas.microsoft.com/office/drawing/2015/10/21/chartex" xmlns:cx3="http://schemas.microsoft.com/office/drawing/2016/5/9/chartex" xmlns:cx4="http://schemas.microsoft.com/office/drawing/2016/5/10/chartex" xmlns:cx5="http://schemas.microsoft.com/office/drawing/2016/5/11/chartex" xmlns:cx6="http://schemas.microsoft.com/office/drawing/2016/5/12/chartex" xmlns:cx7="http://schemas.microsoft.com/office/drawing/2016/5/13/chartex" xmlns:cx8="http://schemas.microsoft.com/office/drawing/2016/5/14/chartex" xmlns:mc="http://schemas.openxmlformats.org/markup-compatibility/2006" xmlns:aink="http://schemas.microsoft.com/office/drawing/2016/ink" xmlns:am3d="http://schemas.microsoft.com/office/drawing/2017/model3d" xmlns:o="urn:schemas-microsoft-com:office:office" xmlns:oel="http://schemas.microsoft.com/office/2019/extlst" xmlns:r="http://schemas.openxmlformats.org/officeDocument/2006/relationships" xmlns:m="http://schemas.openxmlformats.org/officeDocument/2006/math" xmlns:v="urn:schemas-microsoft-com:vml" xmlns:wp14="http://schemas.microsoft.com/office/word/2010/wordprocessingDrawing" xmlns:wp="http://schemas.openxmlformats.org/drawingml/2006/wordprocessingDrawing" xmlns:w10="urn:schemas-microsoft-com:office:word" xmlns:w="http://schemas.openxmlformats.org/wordprocessingml/2006/main" xmlns:w14="http://schemas.microsoft.com/office/word/2010/wordml" xmlns:w15="http://schemas.microsoft.com/office/word/2012/wordml" xmlns:w16cex="http://schemas.microsoft.com/office/word/2018/wordml/cex" xmlns:w16cid="http://schemas.microsoft.com/office/word/2016/wordml/cid" xmlns:w16="http://schemas.microsoft.com/office/word/2018/wordml" xmlns:w16du="http://schemas.microsoft.com/office/word/2023/wordml/word16du" xmlns:w16sdtdh="http://schemas.microsoft.com/office/word/2020/wordml/sdtdatahash" xmlns:w16sdtfl="http://schemas.microsoft.com/office/word/2024/wordml/sdtformatlock" xmlns:w16se="http://schemas.microsoft.com/office/word/2015/wordml/symex" xmlns:wpg="http://schemas.microsoft.com/office/word/2010/wordprocessingGroup" xmlns:wpi="http://schemas.microsoft.com/office/word/2010/wordprocessingInk" xmlns:wne="http://schemas.microsoft.com/office/word/2006/wordml" xmlns:wps="http://schemas.microsoft.com/office/word/2010/wordprocessingShape" mc:Ignorable="w14 w15 w16se w16cid w16 w16cex w16sdtdh w16sdtfl w16du wp14">
+<w:numbering xmlns:wpc="http://schemas.microsoft.com/office/word/2010/wordprocessingCanvas" xmlns:cx="http://schemas.microsoft.com/office/drawing/2014/chartex" xmlns:cx1="http://schemas.microsoft.com/office/drawing/2015/9/8/chartex" xmlns:cx2="http://schemas.microsoft.com/office/drawing/2015/10/21/chartex" xmlns:cx3="http://schemas.microsoft.com/office/drawing/2016/5/9/chartex" xmlns:cx4="http://schemas.microsoft.com/office/drawing/2016/5/10/chartex" xmlns:cx5="http://schemas.microsoft.com/office/drawing/2016/5/11/chartex" xmlns:cx6="http://schemas.microsoft.com/office/drawing/2016/5/12/chartex" xmlns:cx7="http://schemas.microsoft.com/office/drawing/2016/5/13/chartex" xmlns:cx8="http://schemas.microsoft.com/office/drawing/2016/5/14/chartex" xmlns:mc="http://schemas.openxmlformats.org/markup-compatibility/2006" xmlns:aink="http://schemas.microsoft.com/office/drawing/2016/ink" xmlns:am3d="http://schemas.microsoft.com/office/drawing/2017/model3d" xmlns:o="urn:schemas-microsoft-com:office:office" xmlns:oel="http://schemas.microsoft.com/office/2019/extlst" xmlns:r="http://schemas.openxmlformats.org/officeDocument/2006/relationships" xmlns:m="http://schemas.openxmlformats.org/officeDocument/2006/math" xmlns:v="urn:schemas-microsoft-com:vml" xmlns:wp14="http://schemas.microsoft.com/office/word/2010/wordprocessingDrawing" xmlns:wp="http://schemas.openxmlformats.org/drawingml/2006/wordprocessingDrawing" xmlns:w10="urn:schemas-microsoft-com:office:word" xmlns:w="http://schemas.openxmlformats.org/wordprocessingml/2006/main" xmlns:w14="http://schemas.microsoft.com/office/word/2010/wordml" xmlns:w15="http://schemas.microsoft.com/office/word/2012/wordml" xmlns:w16cex="http://schemas.microsoft.com/office/word/2018/wordml/cex" xmlns:w16cid="http://schemas.microsoft.com/office/word/2016/wordml/cid" xmlns:w16="http://schemas.microsoft.com/office/word/2018/wordml" xmlns:w16sdtdh="http://schemas.microsoft.com/office/word/2020/wordml/sdtdatahash" xmlns:w16se="http://schemas.microsoft.com/office/word/2015/wordml/symex" xmlns:wpg="http://schemas.microsoft.com/office/word/2010/wordprocessingGroup" xmlns:wpi="http://schemas.microsoft.com/office/word/2010/wordprocessingInk" xmlns:wne="http://schemas.microsoft.com/office/word/2006/wordml" xmlns:wps="http://schemas.microsoft.com/office/word/2010/wordprocessingShape" mc:Ignorable="w14 w15 w16se w16cid w16 w16cex w16sdtdh wp14">
   <w:abstractNum w:abstractNumId="0" w15:restartNumberingAfterBreak="0">
     <w:nsid w:val="212C5B62"/>
     <w:multiLevelType w:val="hybridMultilevel"/>
@@ -9912,7 +10036,7 @@
 </file>
 
 <file path=word/styles.xml><?xml version="1.0" encoding="utf-8"?>
-<w:styles xmlns:mc="http://schemas.openxmlformats.org/markup-compatibility/2006" xmlns:r="http://schemas.openxmlformats.org/officeDocument/2006/relationships" xmlns:w="http://schemas.openxmlformats.org/wordprocessingml/2006/main" xmlns:w14="http://schemas.microsoft.com/office/word/2010/wordml" xmlns:w15="http://schemas.microsoft.com/office/word/2012/wordml" xmlns:w16cex="http://schemas.microsoft.com/office/word/2018/wordml/cex" xmlns:w16cid="http://schemas.microsoft.com/office/word/2016/wordml/cid" xmlns:w16="http://schemas.microsoft.com/office/word/2018/wordml" xmlns:w16du="http://schemas.microsoft.com/office/word/2023/wordml/word16du" xmlns:w16sdtdh="http://schemas.microsoft.com/office/word/2020/wordml/sdtdatahash" xmlns:w16sdtfl="http://schemas.microsoft.com/office/word/2024/wordml/sdtformatlock" xmlns:w16se="http://schemas.microsoft.com/office/word/2015/wordml/symex" mc:Ignorable="w14 w15 w16se w16cid w16 w16cex w16sdtdh w16sdtfl w16du">
+<w:styles xmlns:mc="http://schemas.openxmlformats.org/markup-compatibility/2006" xmlns:r="http://schemas.openxmlformats.org/officeDocument/2006/relationships" xmlns:w="http://schemas.openxmlformats.org/wordprocessingml/2006/main" xmlns:w14="http://schemas.microsoft.com/office/word/2010/wordml" xmlns:w15="http://schemas.microsoft.com/office/word/2012/wordml" xmlns:w16cex="http://schemas.microsoft.com/office/word/2018/wordml/cex" xmlns:w16cid="http://schemas.microsoft.com/office/word/2016/wordml/cid" xmlns:w16="http://schemas.microsoft.com/office/word/2018/wordml" xmlns:w16sdtdh="http://schemas.microsoft.com/office/word/2020/wordml/sdtdatahash" xmlns:w16se="http://schemas.microsoft.com/office/word/2015/wordml/symex" mc:Ignorable="w14 w15 w16se w16cid w16 w16cex w16sdtdh">
   <w:docDefaults>
     <w:rPrDefault>
       <w:rPr>

--- a/src/templates/PROCIM.docx
+++ b/src/templates/PROCIM.docx
@@ -19,7 +19,7 @@
         <mc:AlternateContent>
           <mc:Choice Requires="wps">
             <w:drawing>
-              <wp:anchor distT="0" distB="0" distL="114300" distR="114300" simplePos="0" relativeHeight="251655680" behindDoc="0" locked="0" layoutInCell="1" allowOverlap="1" wp14:anchorId="1EE5B277" wp14:editId="6CFC34F4">
+              <wp:anchor distT="0" distB="0" distL="114300" distR="114300" simplePos="0" relativeHeight="251655680" behindDoc="0" locked="0" layoutInCell="1" allowOverlap="1" wp14:anchorId="1EE5B277" wp14:editId="33CE81A5">
                 <wp:simplePos x="0" y="0"/>
                 <wp:positionH relativeFrom="column">
                   <wp:posOffset>-161925</wp:posOffset>
@@ -73,6 +73,60 @@
                       <wps:txbx>
                         <w:txbxContent>
                           <w:p>
+                            <w:r>
+                              <w:rPr>
+                                <w:noProof/>
+                                <w:lang w:val="en-US" w:eastAsia="en-US"/>
+                              </w:rPr>
+                              <w:drawing>
+                                <wp:inline distT="0" distB="0" distL="0" distR="0" wp14:anchorId="02CDDFA8" wp14:editId="6E451BB0">
+                                  <wp:extent cx="674370" cy="559249"/>
+                                  <wp:effectExtent l="0" t="0" r="0" b="0"/>
+                                  <wp:docPr id="1234979009" name="Picture 7" descr="A yellow handshake on a blue background&#10;&#10;Description automatically generated"/>
+                                  <wp:cNvGraphicFramePr>
+                                    <a:graphicFrameLocks xmlns:a="http://schemas.openxmlformats.org/drawingml/2006/main"/>
+                                  </wp:cNvGraphicFramePr>
+                                  <a:graphic xmlns:a="http://schemas.openxmlformats.org/drawingml/2006/main">
+                                    <a:graphicData uri="http://schemas.openxmlformats.org/drawingml/2006/picture">
+                                      <pic:pic xmlns:pic="http://schemas.openxmlformats.org/drawingml/2006/picture">
+                                        <pic:nvPicPr>
+                                          <pic:cNvPr id="1234979009" name="Picture 7" descr="A yellow handshake on a blue background&#10;&#10;Description automatically generated"/>
+                                          <pic:cNvPicPr>
+                                            <a:picLocks/>
+                                          </pic:cNvPicPr>
+                                        </pic:nvPicPr>
+                                        <pic:blipFill>
+                                          <a:blip r:embed="rId7">
+                                            <a:extLst>
+                                              <a:ext uri="{28A0092B-C50C-407E-A947-70E740481C1C}">
+                                                <a14:useLocalDpi xmlns:a14="http://schemas.microsoft.com/office/drawing/2010/main" val="0"/>
+                                              </a:ext>
+                                            </a:extLst>
+                                          </a:blip>
+                                          <a:srcRect/>
+                                          <a:stretch>
+                                            <a:fillRect/>
+                                          </a:stretch>
+                                        </pic:blipFill>
+                                        <pic:spPr bwMode="auto">
+                                          <a:xfrm>
+                                            <a:off x="0" y="0"/>
+                                            <a:ext cx="674370" cy="559249"/>
+                                          </a:xfrm>
+                                          <a:prstGeom prst="rect">
+                                            <a:avLst/>
+                                          </a:prstGeom>
+                                          <a:noFill/>
+                                          <a:ln>
+                                            <a:noFill/>
+                                          </a:ln>
+                                        </pic:spPr>
+                                      </pic:pic>
+                                    </a:graphicData>
+                                  </a:graphic>
+                                </wp:inline>
+                              </w:drawing>
+                            </w:r>
                             <w:r>
                               <w:rPr>
                                 <w:noProof/>
@@ -138,12 +192,66 @@
               </wp:anchor>
             </w:drawing>
           </mc:Choice>
-          <mc:Fallback xmlns:w16sdtfl="http://schemas.microsoft.com/office/word/2024/wordml/sdtformatlock" xmlns:w16du="http://schemas.microsoft.com/office/word/2023/wordml/word16du">
+          <mc:Fallback>
             <w:pict>
-              <v:rect w14:anchorId="1EE5B277" id="Rectangle 2" o:spid="_x0000_s1026" style="position:absolute;margin-left:-12.75pt;margin-top:-6.75pt;width:67.5pt;height:48.75pt;z-index:251655680;visibility:visible;mso-wrap-style:square;mso-width-percent:0;mso-height-percent:0;mso-wrap-distance-left:9pt;mso-wrap-distance-top:0;mso-wrap-distance-right:9pt;mso-wrap-distance-bottom:0;mso-position-horizontal:absolute;mso-position-horizontal-relative:text;mso-position-vertical:absolute;mso-position-vertical-relative:text;mso-width-percent:0;mso-height-percent:0;mso-width-relative:page;mso-height-relative:page;v-text-anchor:top" o:gfxdata="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" fillcolor="white [3212]" stroked="f">
+              <v:rect w14:anchorId="1EE5B277" id="Rectangle 2" o:spid="_x0000_s1026" style="position:absolute;margin-left:-12.75pt;margin-top:-6.75pt;width:67.5pt;height:48.75pt;z-index:251655680;visibility:visible;mso-wrap-style:square;mso-width-percent:0;mso-height-percent:0;mso-wrap-distance-left:9pt;mso-wrap-distance-top:0;mso-wrap-distance-right:9pt;mso-wrap-distance-bottom:0;mso-position-horizontal:absolute;mso-position-horizontal-relative:text;mso-position-vertical:absolute;mso-position-vertical-relative:text;mso-width-percent:0;mso-height-percent:0;mso-width-relative:page;mso-height-relative:page;v-text-anchor:top" o:gfxdata="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" fillcolor="white [3212]" stroked="f">
                 <v:textbox>
                   <w:txbxContent>
                     <w:p>
+                      <w:r>
+                        <w:rPr>
+                          <w:noProof/>
+                          <w:lang w:val="en-US" w:eastAsia="en-US"/>
+                        </w:rPr>
+                        <w:drawing>
+                          <wp:inline distT="0" distB="0" distL="0" distR="0" wp14:anchorId="02CDDFA8" wp14:editId="6E451BB0">
+                            <wp:extent cx="674370" cy="559249"/>
+                            <wp:effectExtent l="0" t="0" r="0" b="0"/>
+                            <wp:docPr id="1234979009" name="Picture 7" descr="A yellow handshake on a blue background&#10;&#10;Description automatically generated"/>
+                            <wp:cNvGraphicFramePr>
+                              <a:graphicFrameLocks xmlns:a="http://schemas.openxmlformats.org/drawingml/2006/main"/>
+                            </wp:cNvGraphicFramePr>
+                            <a:graphic xmlns:a="http://schemas.openxmlformats.org/drawingml/2006/main">
+                              <a:graphicData uri="http://schemas.openxmlformats.org/drawingml/2006/picture">
+                                <pic:pic xmlns:pic="http://schemas.openxmlformats.org/drawingml/2006/picture">
+                                  <pic:nvPicPr>
+                                    <pic:cNvPr id="1234979009" name="Picture 7" descr="A yellow handshake on a blue background&#10;&#10;Description automatically generated"/>
+                                    <pic:cNvPicPr>
+                                      <a:picLocks/>
+                                    </pic:cNvPicPr>
+                                  </pic:nvPicPr>
+                                  <pic:blipFill>
+                                    <a:blip r:embed="rId7">
+                                      <a:extLst>
+                                        <a:ext uri="{28A0092B-C50C-407E-A947-70E740481C1C}">
+                                          <a14:useLocalDpi xmlns:a14="http://schemas.microsoft.com/office/drawing/2010/main" val="0"/>
+                                        </a:ext>
+                                      </a:extLst>
+                                    </a:blip>
+                                    <a:srcRect/>
+                                    <a:stretch>
+                                      <a:fillRect/>
+                                    </a:stretch>
+                                  </pic:blipFill>
+                                  <pic:spPr bwMode="auto">
+                                    <a:xfrm>
+                                      <a:off x="0" y="0"/>
+                                      <a:ext cx="674370" cy="559249"/>
+                                    </a:xfrm>
+                                    <a:prstGeom prst="rect">
+                                      <a:avLst/>
+                                    </a:prstGeom>
+                                    <a:noFill/>
+                                    <a:ln>
+                                      <a:noFill/>
+                                    </a:ln>
+                                  </pic:spPr>
+                                </pic:pic>
+                              </a:graphicData>
+                            </a:graphic>
+                          </wp:inline>
+                        </w:drawing>
+                      </w:r>
                       <w:r>
                         <w:rPr>
                           <w:noProof/>
@@ -163,7 +271,7 @@
                                     <pic:cNvPicPr/>
                                   </pic:nvPicPr>
                                   <pic:blipFill>
-                                    <a:blip r:embed="rId8" cstate="print"/>
+                                    <a:blip r:embed="rId7" cstate="print"/>
                                     <a:srcRect/>
                                     <a:stretch>
                                       <a:fillRect/>
@@ -203,7 +311,13 @@
         <w:rPr>
           <w:lang w:val="en-US"/>
         </w:rPr>
-        <w:t xml:space="preserve">                       </w:t>
+        <w:t xml:space="preserve">                    </w:t>
+      </w:r>
+      <w:r>
+        <w:rPr>
+          <w:lang w:val="en-US"/>
+        </w:rPr>
+        <w:t xml:space="preserve">  </w:t>
       </w:r>
       <w:r>
         <w:rPr>
@@ -246,7 +360,7 @@
         <w:rPr>
           <w:lang w:val="en-US"/>
         </w:rPr>
-        <w:t xml:space="preserve">         </w:t>
+        <w:t xml:space="preserve">       </w:t>
       </w:r>
       <w:r>
         <w:rPr>
@@ -341,22 +455,7 @@
           <w:sz w:val="20"/>
           <w:szCs w:val="20"/>
         </w:rPr>
-        <w:t xml:space="preserve">{{nomor_surat}} </w:t>
-      </w:r>
-      <w:r>
-        <w:rPr>
-          <w:b/>
-          <w:sz w:val="20"/>
-          <w:szCs w:val="20"/>
-        </w:rPr>
-        <w:t>/PK/FROCIM/</w:t>
-      </w:r>
-      <w:r>
-        <w:rPr>
-          <w:sz w:val="20"/>
-          <w:szCs w:val="20"/>
-        </w:rPr>
-        <w:t>2025</w:t>
+        <w:t>{{nomor_surat}}</w:t>
       </w:r>
     </w:p>
     <w:p>
@@ -453,44 +552,27 @@
           <w:szCs w:val="20"/>
           <w:lang w:val="en-US"/>
         </w:rPr>
-        <w:fldChar w:fldCharType="begin"/>
-      </w:r>
-      <w:r>
-        <w:rPr>
-          <w:rFonts w:cs="Courier New"/>
-          <w:sz w:val="20"/>
-          <w:szCs w:val="20"/>
-          <w:lang w:val="en-US"/>
-        </w:rPr>
-        <w:instrText xml:space="preserve"> MERGEFIELD hari </w:instrText>
-      </w:r>
-      <w:r>
-        <w:rPr>
-          <w:rFonts w:cs="Courier New"/>
-          <w:sz w:val="20"/>
-          <w:szCs w:val="20"/>
-          <w:lang w:val="en-US"/>
-        </w:rPr>
-        <w:fldChar w:fldCharType="separate"/>
-      </w:r>
-      <w:r>
-        <w:rPr>
-          <w:rFonts w:cs="Courier New"/>
-          <w:noProof/>
-          <w:sz w:val="20"/>
-          <w:szCs w:val="20"/>
-          <w:lang w:val="en-US"/>
-        </w:rPr>
-        <w:t>Selasa</w:t>
-      </w:r>
-      <w:r>
-        <w:rPr>
-          <w:rFonts w:cs="Courier New"/>
-          <w:sz w:val="20"/>
-          <w:szCs w:val="20"/>
-          <w:lang w:val="en-US"/>
-        </w:rPr>
-        <w:fldChar w:fldCharType="end"/>
+        <w:t>{{</w:t>
+      </w:r>
+      <w:proofErr w:type="spellStart"/>
+      <w:r>
+        <w:rPr>
+          <w:rFonts w:cs="Courier New"/>
+          <w:sz w:val="20"/>
+          <w:szCs w:val="20"/>
+          <w:lang w:val="en-US"/>
+        </w:rPr>
+        <w:t>hari</w:t>
+      </w:r>
+      <w:proofErr w:type="spellEnd"/>
+      <w:r>
+        <w:rPr>
+          <w:rFonts w:cs="Courier New"/>
+          <w:sz w:val="20"/>
+          <w:szCs w:val="20"/>
+          <w:lang w:val="en-US"/>
+        </w:rPr>
+        <w:t>}}</w:t>
       </w:r>
       <w:r>
         <w:rPr>
@@ -514,7 +596,25 @@
           <w:sz w:val="20"/>
           <w:szCs w:val="20"/>
         </w:rPr>
-        <w:t>{{tanggal_surat_persetujuan_kredit}}</w:t>
+        <w:t>{{</w:t>
+      </w:r>
+      <w:proofErr w:type="spellStart"/>
+      <w:r>
+        <w:rPr>
+          <w:rFonts w:cs="Courier New"/>
+          <w:sz w:val="20"/>
+          <w:szCs w:val="20"/>
+        </w:rPr>
+        <w:t>tanggal_surat_persetujuan_kredit</w:t>
+      </w:r>
+      <w:proofErr w:type="spellEnd"/>
+      <w:r>
+        <w:rPr>
+          <w:rFonts w:cs="Courier New"/>
+          <w:sz w:val="20"/>
+          <w:szCs w:val="20"/>
+        </w:rPr>
+        <w:t>}}</w:t>
       </w:r>
       <w:r>
         <w:rPr>
@@ -531,7 +631,25 @@
           <w:sz w:val="20"/>
           <w:szCs w:val="20"/>
         </w:rPr>
-        <w:t>yang bertanda tangan dibawah ini :</w:t>
+        <w:t xml:space="preserve">yang bertanda tangan </w:t>
+      </w:r>
+      <w:proofErr w:type="spellStart"/>
+      <w:r>
+        <w:rPr>
+          <w:rFonts w:cs="Courier New"/>
+          <w:sz w:val="20"/>
+          <w:szCs w:val="20"/>
+        </w:rPr>
+        <w:t>dibawah</w:t>
+      </w:r>
+      <w:proofErr w:type="spellEnd"/>
+      <w:r>
+        <w:rPr>
+          <w:rFonts w:cs="Courier New"/>
+          <w:sz w:val="20"/>
+          <w:szCs w:val="20"/>
+        </w:rPr>
+        <w:t xml:space="preserve"> ini :</w:t>
       </w:r>
     </w:p>
     <w:p>
@@ -1635,8 +1753,17 @@
           <w:sz w:val="20"/>
           <w:szCs w:val="20"/>
         </w:rPr>
-        <w:t>(sesuai rincian</w:t>
-      </w:r>
+        <w:t xml:space="preserve">(sesuai </w:t>
+      </w:r>
+      <w:proofErr w:type="spellStart"/>
+      <w:r>
+        <w:rPr>
+          <w:sz w:val="20"/>
+          <w:szCs w:val="20"/>
+        </w:rPr>
+        <w:t>rincian</w:t>
+      </w:r>
+      <w:proofErr w:type="spellEnd"/>
     </w:p>
     <w:p>
       <w:pPr>
@@ -1887,40 +2014,7 @@
           <w:szCs w:val="20"/>
           <w:lang w:val="en-US"/>
         </w:rPr>
-        <w:fldChar w:fldCharType="begin"/>
-      </w:r>
-      <w:r>
-        <w:rPr>
-          <w:sz w:val="20"/>
-          <w:szCs w:val="20"/>
-          <w:lang w:val="en-US"/>
-        </w:rPr>
-        <w:instrText xml:space="preserve"> MERGEFIELD hari </w:instrText>
-      </w:r>
-      <w:r>
-        <w:rPr>
-          <w:sz w:val="20"/>
-          <w:szCs w:val="20"/>
-          <w:lang w:val="en-US"/>
-        </w:rPr>
-        <w:fldChar w:fldCharType="separate"/>
-      </w:r>
-      <w:r>
-        <w:rPr>
-          <w:noProof/>
-          <w:sz w:val="20"/>
-          <w:szCs w:val="20"/>
-          <w:lang w:val="en-US"/>
-        </w:rPr>
-        <w:t>Selasa</w:t>
-      </w:r>
-      <w:r>
-        <w:rPr>
-          <w:sz w:val="20"/>
-          <w:szCs w:val="20"/>
-          <w:lang w:val="en-US"/>
-        </w:rPr>
-        <w:fldChar w:fldCharType="end"/>
+        <w:t>{{tenggat_angsuran}}</w:t>
       </w:r>
     </w:p>
     <w:p>
@@ -2189,35 +2283,23 @@
           <w:sz w:val="20"/>
           <w:szCs w:val="20"/>
         </w:rPr>
-        <w:t>{{nomor_surat}}</w:t>
-      </w:r>
-      <w:r>
-        <w:rPr>
-          <w:sz w:val="20"/>
-          <w:szCs w:val="20"/>
-        </w:rPr>
-        <w:t>/</w:t>
-      </w:r>
-      <w:r>
-        <w:rPr>
-          <w:sz w:val="20"/>
-          <w:szCs w:val="20"/>
-        </w:rPr>
-        <w:t>PROCIM</w:t>
-      </w:r>
-      <w:r>
-        <w:rPr>
-          <w:sz w:val="20"/>
-          <w:szCs w:val="20"/>
-        </w:rPr>
-        <w:t>/SS/</w:t>
-      </w:r>
-      <w:r>
-        <w:rPr>
-          <w:sz w:val="20"/>
-          <w:szCs w:val="20"/>
-        </w:rPr>
-        <w:t>2025</w:t>
+        <w:t>{{</w:t>
+      </w:r>
+      <w:proofErr w:type="spellStart"/>
+      <w:r>
+        <w:rPr>
+          <w:sz w:val="20"/>
+          <w:szCs w:val="20"/>
+        </w:rPr>
+        <w:t>nomor_surat</w:t>
+      </w:r>
+      <w:proofErr w:type="spellEnd"/>
+      <w:r>
+        <w:rPr>
+          <w:sz w:val="20"/>
+          <w:szCs w:val="20"/>
+        </w:rPr>
+        <w:t>}}</w:t>
       </w:r>
       <w:r>
         <w:rPr>
@@ -2240,6 +2322,7 @@
         </w:rPr>
         <w:t xml:space="preserve"> {{</w:t>
       </w:r>
+      <w:proofErr w:type="spellStart"/>
       <w:r>
         <w:rPr>
           <w:sz w:val="20"/>
@@ -2247,6 +2330,7 @@
         </w:rPr>
         <w:t>tanggal_surat_persetujuan_kredit</w:t>
       </w:r>
+      <w:proofErr w:type="spellEnd"/>
       <w:r>
         <w:rPr>
           <w:sz w:val="20"/>
@@ -2594,7 +2678,7 @@
           <w:szCs w:val="20"/>
           <w:lang w:val="en-US"/>
         </w:rPr>
-        <w:t xml:space="preserve"> 2 (</w:t>
+        <w:t xml:space="preserve"> </w:t>
       </w:r>
       <w:proofErr w:type="spellStart"/>
       <w:r>
@@ -2605,7 +2689,7 @@
           <w:szCs w:val="20"/>
           <w:lang w:val="en-US"/>
         </w:rPr>
-        <w:t>dua</w:t>
+        <w:t>2 (dua)</w:t>
       </w:r>
       <w:proofErr w:type="spellEnd"/>
       <w:r>
@@ -2616,7 +2700,7 @@
           <w:szCs w:val="20"/>
           <w:lang w:val="en-US"/>
         </w:rPr>
-        <w:t xml:space="preserve">) dan salah </w:t>
+        <w:t xml:space="preserve"> dan salah </w:t>
       </w:r>
       <w:proofErr w:type="spellStart"/>
       <w:r>
@@ -4311,23 +4395,19 @@
     </w:p>
     <w:tbl>
       <w:tblPr>
-        <w:tblW w:w="9889" w:type="dxa"/>
+        <w:tblW w:w="10074" w:type="dxa"/>
         <w:tblLook w:val="04A0" w:firstRow="1" w:lastRow="0" w:firstColumn="1" w:lastColumn="0" w:noHBand="0" w:noVBand="1"/>
       </w:tblPr>
       <w:tblGrid>
-        <w:gridCol w:w="180"/>
-        <w:gridCol w:w="3347"/>
-        <w:gridCol w:w="1117"/>
-        <w:gridCol w:w="2209"/>
-        <w:gridCol w:w="95"/>
-        <w:gridCol w:w="450"/>
-        <w:gridCol w:w="2491"/>
+        <w:gridCol w:w="4277"/>
+        <w:gridCol w:w="2595"/>
+        <w:gridCol w:w="443"/>
+        <w:gridCol w:w="2759"/>
       </w:tblGrid>
       <w:tr>
         <w:tc>
           <w:tcPr>
-            <w:tcW w:w="4644" w:type="dxa"/>
-            <w:gridSpan w:val="3"/>
+            <w:tcW w:w="4277" w:type="dxa"/>
             <w:hideMark/>
           </w:tcPr>
           <w:p>
@@ -4359,8 +4439,8 @@
         </w:tc>
         <w:tc>
           <w:tcPr>
-            <w:tcW w:w="5245" w:type="dxa"/>
-            <w:gridSpan w:val="4"/>
+            <w:tcW w:w="5797" w:type="dxa"/>
+            <w:gridSpan w:val="3"/>
             <w:hideMark/>
           </w:tcPr>
           <w:p>
@@ -4380,375 +4460,6 @@
             </w:pPr>
             <w:r>
               <w:rPr>
-                <w:rFonts w:ascii="Arial" w:hAnsi="Arial" w:cs="Arial"/>
-                <w:lang w:val="sv-SE"/>
-              </w:rPr>
-              <w:t xml:space="preserve">                                  </w:t>
-            </w:r>
-            <w:r>
-              <w:rPr>
-                <w:rFonts w:ascii="Arial" w:hAnsi="Arial" w:cs="Arial"/>
-                <w:lang w:val="sv-SE"/>
-              </w:rPr>
-              <w:t>DEBITUR</w:t>
-            </w:r>
-          </w:p>
-        </w:tc>
-      </w:tr>
-      <w:tr>
-        <w:tc>
-          <w:tcPr>
-            <w:tcW w:w="4644" w:type="dxa"/>
-            <w:gridSpan w:val="3"/>
-          </w:tcPr>
-          <w:p>
-            <w:pPr>
-              <w:tabs>
-                <w:tab w:val="left" w:pos="0"/>
-                <w:tab w:val="left" w:pos="180"/>
-                <w:tab w:val="left" w:pos="2880"/>
-              </w:tabs>
-              <w:spacing w:after="0"/>
-              <w:ind w:right="-108"/>
-              <w:jc w:val="center"/>
-              <w:rPr>
-                <w:rFonts w:ascii="Arial" w:hAnsi="Arial"/>
-                <w:sz w:val="16"/>
-                <w:szCs w:val="16"/>
-                <w:u w:val="single"/>
-                <w:lang w:eastAsia="ar-SA"/>
-              </w:rPr>
-            </w:pPr>
-          </w:p>
-          <w:p>
-            <w:pPr>
-              <w:tabs>
-                <w:tab w:val="left" w:pos="0"/>
-                <w:tab w:val="left" w:pos="180"/>
-                <w:tab w:val="left" w:pos="2880"/>
-              </w:tabs>
-              <w:spacing w:after="0"/>
-              <w:ind w:right="-108"/>
-              <w:jc w:val="center"/>
-              <w:rPr>
-                <w:rFonts w:ascii="Arial" w:hAnsi="Arial"/>
-                <w:sz w:val="16"/>
-                <w:szCs w:val="16"/>
-                <w:u w:val="single"/>
-              </w:rPr>
-            </w:pPr>
-          </w:p>
-          <w:p>
-            <w:pPr>
-              <w:tabs>
-                <w:tab w:val="left" w:pos="0"/>
-                <w:tab w:val="left" w:pos="180"/>
-                <w:tab w:val="left" w:pos="2880"/>
-              </w:tabs>
-              <w:spacing w:after="0"/>
-              <w:ind w:right="-108"/>
-              <w:jc w:val="center"/>
-              <w:rPr>
-                <w:rFonts w:ascii="Arial" w:hAnsi="Arial"/>
-                <w:sz w:val="16"/>
-                <w:szCs w:val="16"/>
-                <w:u w:val="single"/>
-              </w:rPr>
-            </w:pPr>
-          </w:p>
-          <w:p>
-            <w:pPr>
-              <w:tabs>
-                <w:tab w:val="left" w:pos="0"/>
-                <w:tab w:val="left" w:pos="180"/>
-                <w:tab w:val="left" w:pos="2880"/>
-              </w:tabs>
-              <w:spacing w:after="0"/>
-              <w:ind w:right="-108"/>
-              <w:jc w:val="center"/>
-              <w:rPr>
-                <w:rFonts w:ascii="Arial" w:hAnsi="Arial"/>
-                <w:sz w:val="16"/>
-                <w:szCs w:val="16"/>
-                <w:u w:val="single"/>
-              </w:rPr>
-            </w:pPr>
-          </w:p>
-          <w:p>
-            <w:pPr>
-              <w:tabs>
-                <w:tab w:val="left" w:pos="0"/>
-                <w:tab w:val="left" w:pos="180"/>
-                <w:tab w:val="left" w:pos="2880"/>
-              </w:tabs>
-              <w:spacing w:after="0"/>
-              <w:ind w:right="-108"/>
-              <w:jc w:val="center"/>
-              <w:rPr>
-                <w:rFonts w:ascii="Arial" w:hAnsi="Arial"/>
-                <w:sz w:val="16"/>
-                <w:szCs w:val="16"/>
-                <w:u w:val="single"/>
-              </w:rPr>
-            </w:pPr>
-          </w:p>
-          <w:p>
-            <w:pPr>
-              <w:tabs>
-                <w:tab w:val="left" w:pos="0"/>
-                <w:tab w:val="left" w:pos="180"/>
-                <w:tab w:val="left" w:pos="2880"/>
-              </w:tabs>
-              <w:spacing w:after="0"/>
-              <w:ind w:right="-108"/>
-              <w:rPr>
-                <w:rFonts w:ascii="Arial" w:hAnsi="Arial"/>
-                <w:sz w:val="16"/>
-                <w:szCs w:val="16"/>
-                <w:u w:val="single"/>
-              </w:rPr>
-            </w:pPr>
-          </w:p>
-          <w:p>
-            <w:pPr>
-              <w:tabs>
-                <w:tab w:val="left" w:pos="0"/>
-                <w:tab w:val="left" w:pos="2880"/>
-              </w:tabs>
-              <w:spacing w:after="0"/>
-              <w:ind w:right="-108"/>
-              <w:jc w:val="center"/>
-              <w:rPr>
-                <w:rFonts w:ascii="Arial" w:hAnsi="Arial"/>
-                <w:sz w:val="16"/>
-                <w:szCs w:val="16"/>
-                <w:u w:val="single"/>
-              </w:rPr>
-            </w:pPr>
-            <w:r>
-              <w:rPr>
-                <w:rFonts w:ascii="Arial" w:hAnsi="Arial"/>
-                <w:sz w:val="16"/>
-                <w:szCs w:val="16"/>
-                <w:u w:val="single"/>
-              </w:rPr>
-              <w:t>Aie Soesan</w:t>
-            </w:r>
-          </w:p>
-          <w:p>
-            <w:pPr>
-              <w:tabs>
-                <w:tab w:val="left" w:pos="0"/>
-                <w:tab w:val="left" w:pos="180"/>
-                <w:tab w:val="left" w:pos="2880"/>
-              </w:tabs>
-              <w:suppressAutoHyphens/>
-              <w:spacing w:after="0"/>
-              <w:ind w:right="-108"/>
-              <w:jc w:val="center"/>
-              <w:rPr>
-                <w:rFonts w:ascii="Arial" w:hAnsi="Arial" w:cs="Arial"/>
-                <w:sz w:val="16"/>
-                <w:szCs w:val="16"/>
-                <w:lang w:eastAsia="ar-SA"/>
-              </w:rPr>
-            </w:pPr>
-            <w:r>
-              <w:rPr>
-                <w:rFonts w:ascii="Arial" w:hAnsi="Arial" w:cs="Arial"/>
-                <w:sz w:val="16"/>
-                <w:szCs w:val="16"/>
-              </w:rPr>
-              <w:t>Direktur</w:t>
-            </w:r>
-          </w:p>
-        </w:tc>
-        <w:tc>
-          <w:tcPr>
-            <w:tcW w:w="2304" w:type="dxa"/>
-            <w:gridSpan w:val="2"/>
-          </w:tcPr>
-          <w:p>
-            <w:pPr>
-              <w:tabs>
-                <w:tab w:val="left" w:pos="0"/>
-                <w:tab w:val="left" w:pos="180"/>
-                <w:tab w:val="left" w:pos="2880"/>
-              </w:tabs>
-              <w:spacing w:after="0"/>
-              <w:jc w:val="center"/>
-              <w:rPr>
-                <w:rFonts w:ascii="Arial" w:hAnsi="Arial"/>
-                <w:sz w:val="16"/>
-                <w:szCs w:val="16"/>
-                <w:u w:val="single"/>
-                <w:lang w:eastAsia="ar-SA"/>
-              </w:rPr>
-            </w:pPr>
-          </w:p>
-          <w:p>
-            <w:pPr>
-              <w:tabs>
-                <w:tab w:val="left" w:pos="0"/>
-                <w:tab w:val="left" w:pos="180"/>
-                <w:tab w:val="left" w:pos="2880"/>
-              </w:tabs>
-              <w:spacing w:after="0"/>
-              <w:jc w:val="center"/>
-              <w:rPr>
-                <w:rFonts w:ascii="Arial" w:hAnsi="Arial"/>
-                <w:sz w:val="16"/>
-                <w:szCs w:val="16"/>
-                <w:u w:val="single"/>
-              </w:rPr>
-            </w:pPr>
-          </w:p>
-          <w:p>
-            <w:pPr>
-              <w:tabs>
-                <w:tab w:val="left" w:pos="0"/>
-                <w:tab w:val="left" w:pos="180"/>
-                <w:tab w:val="left" w:pos="2880"/>
-              </w:tabs>
-              <w:spacing w:after="0"/>
-              <w:jc w:val="center"/>
-              <w:rPr>
-                <w:rFonts w:ascii="Arial" w:hAnsi="Arial"/>
-                <w:sz w:val="16"/>
-                <w:szCs w:val="16"/>
-                <w:u w:val="single"/>
-              </w:rPr>
-            </w:pPr>
-          </w:p>
-          <w:p>
-            <w:pPr>
-              <w:tabs>
-                <w:tab w:val="left" w:pos="0"/>
-                <w:tab w:val="left" w:pos="180"/>
-                <w:tab w:val="left" w:pos="2880"/>
-              </w:tabs>
-              <w:spacing w:after="0"/>
-              <w:jc w:val="center"/>
-              <w:rPr>
-                <w:rFonts w:ascii="Arial" w:hAnsi="Arial"/>
-                <w:sz w:val="16"/>
-                <w:szCs w:val="16"/>
-                <w:u w:val="single"/>
-              </w:rPr>
-            </w:pPr>
-          </w:p>
-          <w:p>
-            <w:pPr>
-              <w:tabs>
-                <w:tab w:val="left" w:pos="0"/>
-                <w:tab w:val="left" w:pos="180"/>
-                <w:tab w:val="left" w:pos="2880"/>
-              </w:tabs>
-              <w:spacing w:after="0"/>
-              <w:rPr>
-                <w:rFonts w:ascii="Arial" w:hAnsi="Arial"/>
-                <w:sz w:val="16"/>
-                <w:szCs w:val="16"/>
-                <w:u w:val="single"/>
-              </w:rPr>
-            </w:pPr>
-          </w:p>
-          <w:p>
-            <w:pPr>
-              <w:tabs>
-                <w:tab w:val="left" w:pos="0"/>
-                <w:tab w:val="left" w:pos="180"/>
-                <w:tab w:val="left" w:pos="2880"/>
-              </w:tabs>
-              <w:spacing w:after="0"/>
-              <w:jc w:val="center"/>
-              <w:rPr>
-                <w:rFonts w:ascii="Arial" w:hAnsi="Arial"/>
-                <w:sz w:val="16"/>
-                <w:szCs w:val="16"/>
-                <w:u w:val="single"/>
-              </w:rPr>
-            </w:pPr>
-          </w:p>
-          <w:p>
-            <w:pPr>
-              <w:tabs>
-                <w:tab w:val="left" w:pos="0"/>
-                <w:tab w:val="left" w:pos="180"/>
-                <w:tab w:val="left" w:pos="2880"/>
-              </w:tabs>
-              <w:spacing w:after="0"/>
-              <w:jc w:val="center"/>
-              <w:rPr>
-                <w:rFonts w:ascii="Arial" w:hAnsi="Arial"/>
-                <w:sz w:val="16"/>
-                <w:szCs w:val="16"/>
-              </w:rPr>
-            </w:pPr>
-            <w:r>
-              <w:rPr>
-                <w:rFonts w:ascii="Arial" w:hAnsi="Arial"/>
-                <w:sz w:val="16"/>
-                <w:szCs w:val="16"/>
-                <w:u w:val="single"/>
-              </w:rPr>
-              <w:t>{{nama_debitur}}</w:t>
-            </w:r>
-          </w:p>
-          <w:p>
-            <w:pPr>
-              <w:tabs>
-                <w:tab w:val="left" w:pos="0"/>
-                <w:tab w:val="left" w:pos="180"/>
-                <w:tab w:val="left" w:pos="2880"/>
-              </w:tabs>
-              <w:suppressAutoHyphens/>
-              <w:spacing w:after="0"/>
-              <w:jc w:val="center"/>
-              <w:rPr>
-                <w:rFonts w:ascii="Arial" w:hAnsi="Arial" w:cs="Arial"/>
-                <w:sz w:val="16"/>
-                <w:szCs w:val="16"/>
-                <w:lang w:eastAsia="ar-SA"/>
-              </w:rPr>
-            </w:pPr>
-            <w:proofErr w:type="spellStart"/>
-            <w:r>
-              <w:rPr>
-                <w:rFonts w:ascii="Arial" w:hAnsi="Arial" w:cs="Arial"/>
-                <w:sz w:val="16"/>
-                <w:szCs w:val="16"/>
-                <w:lang w:val="en-US"/>
-              </w:rPr>
-              <w:t>Debitur</w:t>
-            </w:r>
-            <w:proofErr w:type="spellEnd"/>
-          </w:p>
-        </w:tc>
-        <w:tc>
-          <w:tcPr>
-            <w:tcW w:w="2941" w:type="dxa"/>
-            <w:gridSpan w:val="2"/>
-          </w:tcPr>
-          <w:p>
-            <w:pPr>
-              <w:tabs>
-                <w:tab w:val="left" w:pos="0"/>
-                <w:tab w:val="left" w:pos="180"/>
-              </w:tabs>
-              <w:spacing w:after="0"/>
-              <w:ind w:right="-55"/>
-              <w:jc w:val="center"/>
-              <w:rPr>
-                <w:rFonts w:ascii="Arial" w:hAnsi="Arial"/>
-                <w:sz w:val="16"/>
-                <w:szCs w:val="16"/>
-                <w:u w:val="single"/>
-                <w:lang w:eastAsia="ar-SA"/>
-              </w:rPr>
-            </w:pPr>
-            <w:r>
-              <w:rPr>
                 <w:noProof/>
                 <w:sz w:val="20"/>
                 <w:szCs w:val="20"/>
@@ -4757,18 +4468,18 @@
               <mc:AlternateContent>
                 <mc:Choice Requires="wps">
                   <w:drawing>
-                    <wp:anchor distT="0" distB="0" distL="114300" distR="114300" simplePos="0" relativeHeight="251662848" behindDoc="0" locked="0" layoutInCell="1" allowOverlap="1" wp14:anchorId="2288578C" wp14:editId="639366B5">
+                    <wp:anchor distT="0" distB="0" distL="114300" distR="114300" simplePos="0" relativeHeight="251671040" behindDoc="0" locked="0" layoutInCell="1" allowOverlap="1" wp14:anchorId="4901D3D0" wp14:editId="6627AEDF">
                       <wp:simplePos x="0" y="0"/>
                       <wp:positionH relativeFrom="column">
-                        <wp:posOffset>-307340</wp:posOffset>
+                        <wp:posOffset>1144905</wp:posOffset>
                       </wp:positionH>
                       <wp:positionV relativeFrom="paragraph">
-                        <wp:posOffset>49530</wp:posOffset>
+                        <wp:posOffset>167640</wp:posOffset>
                       </wp:positionV>
-                      <wp:extent cx="876300" cy="600075"/>
-                      <wp:effectExtent l="19050" t="19050" r="19050" b="28575"/>
+                      <wp:extent cx="902335" cy="561975"/>
+                      <wp:effectExtent l="12700" t="12700" r="12065" b="9525"/>
                       <wp:wrapNone/>
-                      <wp:docPr id="7" name="Text Box 4"/>
+                      <wp:docPr id="1668502247" name="Text Box 4"/>
                       <wp:cNvGraphicFramePr>
                         <a:graphicFrameLocks xmlns:a="http://schemas.openxmlformats.org/drawingml/2006/main"/>
                       </wp:cNvGraphicFramePr>
@@ -4776,12 +4487,12 @@
                         <a:graphicData uri="http://schemas.microsoft.com/office/word/2010/wordprocessingShape">
                           <wps:wsp>
                             <wps:cNvSpPr txBox="1">
-                              <a:spLocks noChangeArrowheads="1"/>
+                              <a:spLocks/>
                             </wps:cNvSpPr>
                             <wps:spPr bwMode="auto">
                               <a:xfrm>
                                 <a:off x="0" y="0"/>
-                                <a:ext cx="876300" cy="600075"/>
+                                <a:ext cx="902335" cy="561975"/>
                               </a:xfrm>
                               <a:prstGeom prst="rect">
                                 <a:avLst/>
@@ -4802,6 +4513,7 @@
                               <w:txbxContent>
                                 <w:p>
                                   <w:pPr>
+                                    <w:spacing w:after="0"/>
                                     <w:jc w:val="center"/>
                                     <w:rPr>
                                       <w:b/>
@@ -4822,6 +4534,7 @@
                                 </w:p>
                                 <w:p>
                                   <w:pPr>
+                                    <w:spacing w:after="0"/>
                                     <w:jc w:val="center"/>
                                     <w:rPr>
                                       <w:b/>
@@ -4836,8 +4549,9 @@
                                       <w:color w:val="C4BC96"/>
                                       <w:sz w:val="16"/>
                                       <w:szCs w:val="16"/>
+                                      <w:lang w:val="en-US"/>
                                     </w:rPr>
-                                    <w:t>Rp. 10</w:t>
+                                    <w:t>10.000</w:t>
                                   </w:r>
                                   <w:r>
                                     <w:rPr>
@@ -4846,7 +4560,7 @@
                                       <w:sz w:val="16"/>
                                       <w:szCs w:val="16"/>
                                     </w:rPr>
-                                    <w:t>.000,-</w:t>
+                                    <w:t>-</w:t>
                                   </w:r>
                                 </w:p>
                               </w:txbxContent>
@@ -4866,17 +4580,19 @@
                     </wp:anchor>
                   </w:drawing>
                 </mc:Choice>
-                <mc:Fallback xmlns:w16sdtfl="http://schemas.microsoft.com/office/word/2024/wordml/sdtformatlock" xmlns:w16du="http://schemas.microsoft.com/office/word/2023/wordml/word16du">
+                <mc:Fallback>
                   <w:pict>
-                    <v:shapetype w14:anchorId="2288578C" id="_x0000_t202" coordsize="21600,21600" o:spt="202" path="m,l,21600r21600,l21600,xe">
+                    <v:shapetype w14:anchorId="4901D3D0" id="_x0000_t202" coordsize="21600,21600" o:spt="202" path="m,l,21600r21600,l21600,xe">
                       <v:stroke joinstyle="miter"/>
                       <v:path gradientshapeok="t" o:connecttype="rect"/>
                     </v:shapetype>
-                    <v:shape id="Text Box 4" o:spid="_x0000_s1027" type="#_x0000_t202" style="position:absolute;left:0;text-align:left;margin-left:-24.2pt;margin-top:3.9pt;width:69pt;height:47.25pt;z-index:251662848;visibility:visible;mso-wrap-style:square;mso-width-percent:0;mso-height-percent:0;mso-wrap-distance-left:9pt;mso-wrap-distance-top:0;mso-wrap-distance-right:9pt;mso-wrap-distance-bottom:0;mso-position-horizontal:absolute;mso-position-horizontal-relative:text;mso-position-vertical:absolute;mso-position-vertical-relative:text;mso-width-percent:0;mso-height-percent:0;mso-width-relative:page;mso-height-relative:page;v-text-anchor:middle" o:gfxdata="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" strokecolor="#c4bc96" strokeweight="3pt">
+                    <v:shape id="Text Box 4" o:spid="_x0000_s1027" type="#_x0000_t202" style="position:absolute;margin-left:90.15pt;margin-top:13.2pt;width:71.05pt;height:44.25pt;z-index:251671040;visibility:visible;mso-wrap-style:square;mso-width-percent:0;mso-height-percent:0;mso-wrap-distance-left:9pt;mso-wrap-distance-top:0;mso-wrap-distance-right:9pt;mso-wrap-distance-bottom:0;mso-position-horizontal:absolute;mso-position-horizontal-relative:text;mso-position-vertical:absolute;mso-position-vertical-relative:text;mso-width-percent:0;mso-height-percent:0;mso-width-relative:page;mso-height-relative:page;v-text-anchor:middle" o:gfxdata="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" strokecolor="#c4bc96" strokeweight="3pt">
+                      <v:path arrowok="t"/>
                       <v:textbox inset="3.5mm,3.3mm,3.5mm,3.3mm">
                         <w:txbxContent>
                           <w:p>
                             <w:pPr>
+                              <w:spacing w:after="0"/>
                               <w:jc w:val="center"/>
                               <w:rPr>
                                 <w:b/>
@@ -4897,6 +4613,7 @@
                           </w:p>
                           <w:p>
                             <w:pPr>
+                              <w:spacing w:after="0"/>
                               <w:jc w:val="center"/>
                               <w:rPr>
                                 <w:b/>
@@ -4911,8 +4628,9 @@
                                 <w:color w:val="C4BC96"/>
                                 <w:sz w:val="16"/>
                                 <w:szCs w:val="16"/>
+                                <w:lang w:val="en-US"/>
                               </w:rPr>
-                              <w:t>Rp. 10</w:t>
+                              <w:t>10.000</w:t>
                             </w:r>
                             <w:r>
                               <w:rPr>
@@ -4921,7 +4639,7 @@
                                 <w:sz w:val="16"/>
                                 <w:szCs w:val="16"/>
                               </w:rPr>
-                              <w:t>.000,-</w:t>
+                              <w:t>-</w:t>
                             </w:r>
                           </w:p>
                         </w:txbxContent>
@@ -4931,140 +4649,21 @@
                 </mc:Fallback>
               </mc:AlternateContent>
             </w:r>
-          </w:p>
-          <w:p>
-            <w:pPr>
-              <w:tabs>
-                <w:tab w:val="left" w:pos="0"/>
-                <w:tab w:val="left" w:pos="180"/>
-              </w:tabs>
-              <w:spacing w:after="0"/>
-              <w:ind w:right="-55"/>
-              <w:jc w:val="center"/>
-              <w:rPr>
-                <w:rFonts w:ascii="Arial" w:hAnsi="Arial"/>
-                <w:sz w:val="16"/>
-                <w:szCs w:val="16"/>
-                <w:u w:val="single"/>
-              </w:rPr>
-            </w:pPr>
-          </w:p>
-          <w:p>
-            <w:pPr>
-              <w:tabs>
-                <w:tab w:val="left" w:pos="0"/>
-                <w:tab w:val="left" w:pos="180"/>
-              </w:tabs>
-              <w:spacing w:after="0"/>
-              <w:ind w:right="-55"/>
-              <w:jc w:val="center"/>
-              <w:rPr>
-                <w:rFonts w:ascii="Arial" w:hAnsi="Arial"/>
-                <w:sz w:val="16"/>
-                <w:szCs w:val="16"/>
-                <w:u w:val="single"/>
-              </w:rPr>
-            </w:pPr>
-          </w:p>
-          <w:p>
-            <w:pPr>
-              <w:tabs>
-                <w:tab w:val="left" w:pos="0"/>
-                <w:tab w:val="left" w:pos="180"/>
-              </w:tabs>
-              <w:spacing w:after="0"/>
-              <w:ind w:right="-55"/>
-              <w:jc w:val="center"/>
-              <w:rPr>
-                <w:rFonts w:ascii="Arial" w:hAnsi="Arial"/>
-                <w:sz w:val="16"/>
-                <w:szCs w:val="16"/>
-                <w:u w:val="single"/>
-              </w:rPr>
-            </w:pPr>
-          </w:p>
-          <w:p>
-            <w:pPr>
-              <w:tabs>
-                <w:tab w:val="left" w:pos="0"/>
-                <w:tab w:val="left" w:pos="180"/>
-              </w:tabs>
-              <w:spacing w:after="0"/>
-              <w:ind w:right="-55"/>
-              <w:rPr>
-                <w:rFonts w:ascii="Arial" w:hAnsi="Arial"/>
-                <w:sz w:val="16"/>
-                <w:szCs w:val="16"/>
-                <w:u w:val="single"/>
-              </w:rPr>
-            </w:pPr>
-          </w:p>
-          <w:p>
-            <w:pPr>
-              <w:tabs>
-                <w:tab w:val="left" w:pos="0"/>
-                <w:tab w:val="left" w:pos="180"/>
-              </w:tabs>
-              <w:spacing w:after="0"/>
-              <w:ind w:right="-55"/>
-              <w:rPr>
-                <w:rFonts w:ascii="Arial" w:hAnsi="Arial"/>
-                <w:sz w:val="16"/>
-                <w:szCs w:val="16"/>
-                <w:u w:val="single"/>
-              </w:rPr>
-            </w:pPr>
-          </w:p>
-          <w:p>
-            <w:pPr>
-              <w:tabs>
-                <w:tab w:val="left" w:pos="0"/>
-                <w:tab w:val="left" w:pos="180"/>
-              </w:tabs>
-              <w:spacing w:after="0"/>
-              <w:ind w:right="-55"/>
-              <w:jc w:val="center"/>
+            <w:r>
               <w:rPr>
                 <w:rFonts w:ascii="Arial" w:hAnsi="Arial" w:cs="Arial"/>
                 <w:sz w:val="16"/>
                 <w:szCs w:val="16"/>
-                <w:lang w:val="en-US"/>
-              </w:rPr>
-            </w:pPr>
+                <w:lang w:val="sv-SE"/>
+              </w:rPr>
+              <w:t xml:space="preserve">                                               </w:t>
+            </w:r>
             <w:r>
               <w:rPr>
-                <w:rFonts w:ascii="Arial" w:hAnsi="Arial"/>
-                <w:sz w:val="16"/>
-                <w:szCs w:val="16"/>
-                <w:u w:val="single"/>
-              </w:rPr>
-              <w:t>{{nama_penjamin}}</w:t>
-            </w:r>
-          </w:p>
-          <w:p>
-            <w:pPr>
-              <w:tabs>
-                <w:tab w:val="left" w:pos="-154"/>
-                <w:tab w:val="left" w:pos="2880"/>
-              </w:tabs>
-              <w:suppressAutoHyphens/>
-              <w:spacing w:after="0"/>
-              <w:ind w:right="-55"/>
-              <w:jc w:val="center"/>
-              <w:rPr>
                 <w:rFonts w:ascii="Arial" w:hAnsi="Arial" w:cs="Arial"/>
-                <w:sz w:val="16"/>
-                <w:szCs w:val="16"/>
-                <w:lang w:eastAsia="ar-SA"/>
-              </w:rPr>
-            </w:pPr>
-            <w:r>
-              <w:rPr>
-                <w:rFonts w:ascii="Arial" w:hAnsi="Arial" w:cs="Arial"/>
-                <w:sz w:val="16"/>
-                <w:szCs w:val="16"/>
-              </w:rPr>
-              <w:t>Penjamin</w:t>
+                <w:lang w:val="sv-SE"/>
+              </w:rPr>
+              <w:t>DEBITUR</w:t>
             </w:r>
           </w:p>
         </w:tc>
@@ -5072,9 +4671,117 @@
       <w:tr>
         <w:tc>
           <w:tcPr>
-            <w:tcW w:w="4644" w:type="dxa"/>
-            <w:gridSpan w:val="3"/>
+            <w:tcW w:w="4277" w:type="dxa"/>
           </w:tcPr>
+          <w:p>
+            <w:pPr>
+              <w:tabs>
+                <w:tab w:val="left" w:pos="0"/>
+                <w:tab w:val="left" w:pos="180"/>
+                <w:tab w:val="left" w:pos="2880"/>
+              </w:tabs>
+              <w:spacing w:after="0"/>
+              <w:ind w:right="-108"/>
+              <w:jc w:val="center"/>
+              <w:rPr>
+                <w:rFonts w:ascii="Arial" w:hAnsi="Arial"/>
+                <w:sz w:val="16"/>
+                <w:szCs w:val="16"/>
+                <w:u w:val="single"/>
+                <w:lang w:eastAsia="ar-SA"/>
+              </w:rPr>
+            </w:pPr>
+          </w:p>
+          <w:p>
+            <w:pPr>
+              <w:tabs>
+                <w:tab w:val="left" w:pos="0"/>
+                <w:tab w:val="left" w:pos="180"/>
+                <w:tab w:val="left" w:pos="2880"/>
+              </w:tabs>
+              <w:spacing w:after="0"/>
+              <w:ind w:right="-108"/>
+              <w:jc w:val="center"/>
+              <w:rPr>
+                <w:rFonts w:ascii="Arial" w:hAnsi="Arial"/>
+                <w:sz w:val="16"/>
+                <w:szCs w:val="16"/>
+                <w:u w:val="single"/>
+              </w:rPr>
+            </w:pPr>
+          </w:p>
+          <w:p>
+            <w:pPr>
+              <w:tabs>
+                <w:tab w:val="left" w:pos="0"/>
+                <w:tab w:val="left" w:pos="180"/>
+                <w:tab w:val="left" w:pos="2880"/>
+              </w:tabs>
+              <w:spacing w:after="0"/>
+              <w:ind w:right="-108"/>
+              <w:jc w:val="center"/>
+              <w:rPr>
+                <w:rFonts w:ascii="Arial" w:hAnsi="Arial"/>
+                <w:sz w:val="16"/>
+                <w:szCs w:val="16"/>
+                <w:u w:val="single"/>
+              </w:rPr>
+            </w:pPr>
+          </w:p>
+          <w:p>
+            <w:pPr>
+              <w:tabs>
+                <w:tab w:val="left" w:pos="0"/>
+                <w:tab w:val="left" w:pos="180"/>
+                <w:tab w:val="left" w:pos="2880"/>
+              </w:tabs>
+              <w:spacing w:after="0"/>
+              <w:ind w:right="-108"/>
+              <w:rPr>
+                <w:rFonts w:ascii="Arial" w:hAnsi="Arial"/>
+                <w:sz w:val="16"/>
+                <w:szCs w:val="16"/>
+                <w:u w:val="single"/>
+              </w:rPr>
+            </w:pPr>
+          </w:p>
+          <w:p>
+            <w:pPr>
+              <w:tabs>
+                <w:tab w:val="left" w:pos="0"/>
+                <w:tab w:val="left" w:pos="2880"/>
+              </w:tabs>
+              <w:spacing w:after="0"/>
+              <w:ind w:right="-108"/>
+              <w:jc w:val="center"/>
+              <w:rPr>
+                <w:rFonts w:ascii="Arial" w:hAnsi="Arial"/>
+                <w:sz w:val="16"/>
+                <w:szCs w:val="16"/>
+                <w:u w:val="single"/>
+              </w:rPr>
+            </w:pPr>
+            <w:r>
+              <w:rPr>
+                <w:rFonts w:ascii="Arial" w:hAnsi="Arial"/>
+                <w:sz w:val="16"/>
+                <w:szCs w:val="16"/>
+                <w:u w:val="single"/>
+              </w:rPr>
+              <w:t xml:space="preserve">Aie </w:t>
+            </w:r>
+            <w:proofErr w:type="spellStart"/>
+            <w:r>
+              <w:rPr>
+                <w:rFonts w:ascii="Arial" w:hAnsi="Arial"/>
+                <w:sz w:val="16"/>
+                <w:szCs w:val="16"/>
+                <w:u w:val="single"/>
+              </w:rPr>
+              <w:t>Soesan</w:t>
+            </w:r>
+            <w:proofErr w:type="spellEnd"/>
+          </w:p>
           <w:p>
             <w:pPr>
               <w:tabs>
@@ -5087,58 +4794,324 @@
               <w:ind w:right="-108"/>
               <w:jc w:val="center"/>
               <w:rPr>
+                <w:rFonts w:ascii="Arial" w:hAnsi="Arial" w:cs="Arial"/>
+                <w:sz w:val="16"/>
+                <w:szCs w:val="16"/>
+                <w:lang w:eastAsia="ar-SA"/>
+              </w:rPr>
+            </w:pPr>
+            <w:proofErr w:type="spellStart"/>
+            <w:r>
+              <w:rPr>
+                <w:rFonts w:ascii="Arial" w:hAnsi="Arial" w:cs="Arial"/>
+                <w:sz w:val="16"/>
+                <w:szCs w:val="16"/>
+                <w:lang w:val="en-US"/>
+              </w:rPr>
+              <w:t>Direktur</w:t>
+            </w:r>
+            <w:proofErr w:type="spellEnd"/>
+          </w:p>
+        </w:tc>
+        <w:tc>
+          <w:tcPr>
+            <w:tcW w:w="2595" w:type="dxa"/>
+          </w:tcPr>
+          <w:p>
+            <w:pPr>
+              <w:tabs>
+                <w:tab w:val="left" w:pos="0"/>
+                <w:tab w:val="left" w:pos="180"/>
+                <w:tab w:val="left" w:pos="2880"/>
+              </w:tabs>
+              <w:spacing w:after="0"/>
+              <w:jc w:val="center"/>
+              <w:rPr>
                 <w:rFonts w:ascii="Arial" w:hAnsi="Arial"/>
                 <w:sz w:val="16"/>
                 <w:szCs w:val="16"/>
                 <w:u w:val="single"/>
-                <w:lang w:val="en-US" w:eastAsia="ar-SA"/>
-              </w:rPr>
-            </w:pPr>
+                <w:lang w:eastAsia="ar-SA"/>
+              </w:rPr>
+            </w:pPr>
+          </w:p>
+          <w:p>
+            <w:pPr>
+              <w:tabs>
+                <w:tab w:val="left" w:pos="0"/>
+                <w:tab w:val="left" w:pos="180"/>
+                <w:tab w:val="left" w:pos="2880"/>
+              </w:tabs>
+              <w:spacing w:after="0"/>
+              <w:jc w:val="center"/>
+              <w:rPr>
+                <w:rFonts w:ascii="Arial" w:hAnsi="Arial"/>
+                <w:sz w:val="16"/>
+                <w:szCs w:val="16"/>
+                <w:u w:val="single"/>
+              </w:rPr>
+            </w:pPr>
+          </w:p>
+          <w:p>
+            <w:pPr>
+              <w:tabs>
+                <w:tab w:val="left" w:pos="0"/>
+                <w:tab w:val="left" w:pos="180"/>
+                <w:tab w:val="left" w:pos="2880"/>
+              </w:tabs>
+              <w:spacing w:after="0"/>
+              <w:jc w:val="center"/>
+              <w:rPr>
+                <w:rFonts w:ascii="Arial" w:hAnsi="Arial"/>
+                <w:sz w:val="16"/>
+                <w:szCs w:val="16"/>
+                <w:u w:val="single"/>
+              </w:rPr>
+            </w:pPr>
+          </w:p>
+          <w:p>
+            <w:pPr>
+              <w:tabs>
+                <w:tab w:val="left" w:pos="0"/>
+                <w:tab w:val="left" w:pos="180"/>
+                <w:tab w:val="left" w:pos="2880"/>
+              </w:tabs>
+              <w:spacing w:after="0"/>
+              <w:rPr>
+                <w:rFonts w:ascii="Arial" w:hAnsi="Arial"/>
+                <w:sz w:val="16"/>
+                <w:szCs w:val="16"/>
+                <w:u w:val="single"/>
+              </w:rPr>
+            </w:pPr>
+          </w:p>
+          <w:p>
+            <w:pPr>
+              <w:tabs>
+                <w:tab w:val="left" w:pos="0"/>
+                <w:tab w:val="left" w:pos="180"/>
+                <w:tab w:val="left" w:pos="2880"/>
+              </w:tabs>
+              <w:spacing w:after="0"/>
+              <w:jc w:val="center"/>
+              <w:rPr>
+                <w:rFonts w:ascii="Arial" w:hAnsi="Arial"/>
+                <w:sz w:val="16"/>
+                <w:szCs w:val="16"/>
+                <w:u w:val="single"/>
+              </w:rPr>
+            </w:pPr>
+            <w:r>
+              <w:rPr>
+                <w:rFonts w:ascii="Arial" w:hAnsi="Arial"/>
+                <w:sz w:val="16"/>
+                <w:szCs w:val="16"/>
+                <w:u w:val="single"/>
+              </w:rPr>
+              <w:t>{{</w:t>
+            </w:r>
+            <w:proofErr w:type="spellStart"/>
+            <w:r>
+              <w:rPr>
+                <w:rFonts w:ascii="Arial" w:hAnsi="Arial"/>
+                <w:sz w:val="16"/>
+                <w:szCs w:val="16"/>
+                <w:u w:val="single"/>
+              </w:rPr>
+              <w:t>nama_debitur</w:t>
+            </w:r>
+            <w:proofErr w:type="spellEnd"/>
+            <w:r>
+              <w:rPr>
+                <w:rFonts w:ascii="Arial" w:hAnsi="Arial"/>
+                <w:sz w:val="16"/>
+                <w:szCs w:val="16"/>
+                <w:u w:val="single"/>
+              </w:rPr>
+              <w:t>}}</w:t>
+            </w:r>
+          </w:p>
+          <w:p>
+            <w:pPr>
+              <w:tabs>
+                <w:tab w:val="left" w:pos="0"/>
+                <w:tab w:val="left" w:pos="180"/>
+                <w:tab w:val="left" w:pos="2880"/>
+              </w:tabs>
+              <w:suppressAutoHyphens/>
+              <w:spacing w:after="0"/>
+              <w:jc w:val="center"/>
+              <w:rPr>
+                <w:rFonts w:ascii="Arial" w:hAnsi="Arial" w:cs="Arial"/>
+                <w:sz w:val="16"/>
+                <w:szCs w:val="16"/>
+                <w:lang w:eastAsia="ar-SA"/>
+              </w:rPr>
+            </w:pPr>
+            <w:proofErr w:type="spellStart"/>
+            <w:r>
+              <w:rPr>
+                <w:rFonts w:ascii="Arial" w:hAnsi="Arial" w:cs="Arial"/>
+                <w:sz w:val="16"/>
+                <w:szCs w:val="16"/>
+                <w:lang w:val="en-US"/>
+              </w:rPr>
+              <w:t>Debitur</w:t>
+            </w:r>
+            <w:proofErr w:type="spellEnd"/>
           </w:p>
         </w:tc>
         <w:tc>
           <w:tcPr>
-            <w:tcW w:w="5245" w:type="dxa"/>
-            <w:gridSpan w:val="4"/>
-            <w:tcBorders>
-              <w:top w:val="nil"/>
-              <w:left w:val="nil"/>
-              <w:bottom w:val="single" w:sz="4" w:space="0" w:color="auto"/>
-              <w:right w:val="nil"/>
-            </w:tcBorders>
+            <w:tcW w:w="3202" w:type="dxa"/>
+            <w:gridSpan w:val="2"/>
           </w:tcPr>
           <w:p>
             <w:pPr>
               <w:tabs>
                 <w:tab w:val="left" w:pos="0"/>
                 <w:tab w:val="left" w:pos="180"/>
+              </w:tabs>
+              <w:spacing w:after="0"/>
+              <w:ind w:right="-55"/>
+              <w:jc w:val="center"/>
+              <w:rPr>
+                <w:rFonts w:ascii="Arial" w:hAnsi="Arial"/>
+                <w:sz w:val="16"/>
+                <w:szCs w:val="16"/>
+                <w:u w:val="single"/>
+                <w:lang w:eastAsia="ar-SA"/>
+              </w:rPr>
+            </w:pPr>
+          </w:p>
+          <w:p>
+            <w:pPr>
+              <w:tabs>
+                <w:tab w:val="left" w:pos="0"/>
+                <w:tab w:val="left" w:pos="180"/>
+              </w:tabs>
+              <w:spacing w:after="0"/>
+              <w:ind w:right="-55"/>
+              <w:jc w:val="center"/>
+              <w:rPr>
+                <w:rFonts w:ascii="Arial" w:hAnsi="Arial"/>
+                <w:sz w:val="16"/>
+                <w:szCs w:val="16"/>
+                <w:u w:val="single"/>
+              </w:rPr>
+            </w:pPr>
+          </w:p>
+          <w:p>
+            <w:pPr>
+              <w:tabs>
+                <w:tab w:val="left" w:pos="0"/>
+                <w:tab w:val="left" w:pos="180"/>
+              </w:tabs>
+              <w:spacing w:after="0"/>
+              <w:ind w:right="-55"/>
+              <w:jc w:val="center"/>
+              <w:rPr>
+                <w:rFonts w:ascii="Arial" w:hAnsi="Arial"/>
+                <w:sz w:val="16"/>
+                <w:szCs w:val="16"/>
+                <w:u w:val="single"/>
+              </w:rPr>
+            </w:pPr>
+          </w:p>
+          <w:p>
+            <w:pPr>
+              <w:tabs>
+                <w:tab w:val="left" w:pos="0"/>
+                <w:tab w:val="left" w:pos="180"/>
+              </w:tabs>
+              <w:spacing w:after="0"/>
+              <w:ind w:right="-55"/>
+              <w:rPr>
+                <w:rFonts w:ascii="Arial" w:hAnsi="Arial"/>
+                <w:sz w:val="16"/>
+                <w:szCs w:val="16"/>
+                <w:u w:val="single"/>
+              </w:rPr>
+            </w:pPr>
+          </w:p>
+          <w:p>
+            <w:pPr>
+              <w:tabs>
+                <w:tab w:val="left" w:pos="0"/>
+                <w:tab w:val="left" w:pos="180"/>
+              </w:tabs>
+              <w:spacing w:after="0"/>
+              <w:ind w:right="-55"/>
+              <w:jc w:val="center"/>
+              <w:rPr>
+                <w:rFonts w:ascii="Arial" w:hAnsi="Arial" w:cs="Arial"/>
+                <w:sz w:val="16"/>
+                <w:szCs w:val="16"/>
+                <w:lang w:val="en-US"/>
+              </w:rPr>
+            </w:pPr>
+            <w:r>
+              <w:rPr>
+                <w:rFonts w:ascii="Arial" w:hAnsi="Arial"/>
+                <w:sz w:val="16"/>
+                <w:szCs w:val="16"/>
+                <w:u w:val="single"/>
+              </w:rPr>
+              <w:t>{{</w:t>
+            </w:r>
+            <w:proofErr w:type="spellStart"/>
+            <w:r>
+              <w:rPr>
+                <w:rFonts w:ascii="Arial" w:hAnsi="Arial"/>
+                <w:sz w:val="16"/>
+                <w:szCs w:val="16"/>
+                <w:u w:val="single"/>
+              </w:rPr>
+              <w:t>nama_penjamin</w:t>
+            </w:r>
+            <w:proofErr w:type="spellEnd"/>
+            <w:r>
+              <w:rPr>
+                <w:rFonts w:ascii="Arial" w:hAnsi="Arial"/>
+                <w:sz w:val="16"/>
+                <w:szCs w:val="16"/>
+                <w:u w:val="single"/>
+              </w:rPr>
+              <w:t>}}</w:t>
+            </w:r>
+          </w:p>
+          <w:p>
+            <w:pPr>
+              <w:tabs>
+                <w:tab w:val="left" w:pos="-154"/>
+                <w:tab w:val="left" w:pos="2880"/>
               </w:tabs>
               <w:suppressAutoHyphens/>
               <w:spacing w:after="0"/>
               <w:ind w:right="-55"/>
               <w:jc w:val="center"/>
               <w:rPr>
-                <w:rFonts w:ascii="Arial" w:hAnsi="Arial"/>
+                <w:rFonts w:ascii="Arial" w:hAnsi="Arial" w:cs="Arial"/>
                 <w:sz w:val="16"/>
                 <w:szCs w:val="16"/>
-                <w:u w:val="single"/>
-                <w:lang w:val="en-US" w:eastAsia="ar-SA"/>
-              </w:rPr>
-            </w:pPr>
+                <w:lang w:eastAsia="ar-SA"/>
+              </w:rPr>
+            </w:pPr>
+            <w:r>
+              <w:rPr>
+                <w:rFonts w:ascii="Arial" w:hAnsi="Arial" w:cs="Arial"/>
+                <w:sz w:val="16"/>
+                <w:szCs w:val="16"/>
+              </w:rPr>
+              <w:t>Penjamin</w:t>
+            </w:r>
           </w:p>
         </w:tc>
       </w:tr>
       <w:tr>
         <w:tc>
           <w:tcPr>
-            <w:tcW w:w="4644" w:type="dxa"/>
-            <w:gridSpan w:val="3"/>
-            <w:tcBorders>
-              <w:top w:val="nil"/>
-              <w:left w:val="nil"/>
-              <w:bottom w:val="nil"/>
-              <w:right w:val="single" w:sz="4" w:space="0" w:color="auto"/>
-            </w:tcBorders>
+            <w:tcW w:w="4277" w:type="dxa"/>
           </w:tcPr>
           <w:p>
             <w:pPr>
@@ -5163,32 +5136,15 @@
         </w:tc>
         <w:tc>
           <w:tcPr>
-            <w:tcW w:w="5245" w:type="dxa"/>
-            <w:gridSpan w:val="4"/>
+            <w:tcW w:w="5797" w:type="dxa"/>
+            <w:gridSpan w:val="3"/>
             <w:tcBorders>
-              <w:top w:val="single" w:sz="4" w:space="0" w:color="auto"/>
-              <w:left w:val="single" w:sz="4" w:space="0" w:color="auto"/>
+              <w:top w:val="nil"/>
+              <w:left w:val="nil"/>
               <w:bottom w:val="single" w:sz="4" w:space="0" w:color="auto"/>
-              <w:right w:val="single" w:sz="4" w:space="0" w:color="auto"/>
+              <w:right w:val="nil"/>
             </w:tcBorders>
           </w:tcPr>
-          <w:p>
-            <w:pPr>
-              <w:tabs>
-                <w:tab w:val="left" w:pos="0"/>
-                <w:tab w:val="left" w:pos="180"/>
-              </w:tabs>
-              <w:spacing w:after="0"/>
-              <w:ind w:right="-55"/>
-              <w:jc w:val="center"/>
-              <w:rPr>
-                <w:rFonts w:ascii="Arial" w:hAnsi="Arial"/>
-                <w:sz w:val="16"/>
-                <w:szCs w:val="16"/>
-                <w:lang w:val="en-US" w:eastAsia="ar-SA"/>
-              </w:rPr>
-            </w:pPr>
-          </w:p>
           <w:p>
             <w:pPr>
               <w:tabs>
@@ -5203,26 +5159,17 @@
                 <w:rFonts w:ascii="Arial" w:hAnsi="Arial"/>
                 <w:sz w:val="16"/>
                 <w:szCs w:val="16"/>
+                <w:u w:val="single"/>
                 <w:lang w:val="en-US" w:eastAsia="ar-SA"/>
               </w:rPr>
             </w:pPr>
-            <w:r>
-              <w:rPr>
-                <w:rFonts w:ascii="Arial" w:hAnsi="Arial"/>
-                <w:sz w:val="16"/>
-                <w:szCs w:val="16"/>
-                <w:lang w:val="en-US"/>
-              </w:rPr>
-              <w:t>CAP JARI DEBITUR</w:t>
-            </w:r>
           </w:p>
         </w:tc>
       </w:tr>
       <w:tr>
         <w:tc>
           <w:tcPr>
-            <w:tcW w:w="4644" w:type="dxa"/>
-            <w:gridSpan w:val="3"/>
+            <w:tcW w:w="4277" w:type="dxa"/>
             <w:tcBorders>
               <w:top w:val="nil"/>
               <w:left w:val="nil"/>
@@ -5253,140 +5200,8 @@
         </w:tc>
         <w:tc>
           <w:tcPr>
-            <w:tcW w:w="2754" w:type="dxa"/>
+            <w:tcW w:w="5797" w:type="dxa"/>
             <w:gridSpan w:val="3"/>
-            <w:tcBorders>
-              <w:top w:val="nil"/>
-              <w:left w:val="single" w:sz="4" w:space="0" w:color="auto"/>
-              <w:bottom w:val="single" w:sz="4" w:space="0" w:color="auto"/>
-              <w:right w:val="single" w:sz="4" w:space="0" w:color="auto"/>
-            </w:tcBorders>
-          </w:tcPr>
-          <w:p>
-            <w:pPr>
-              <w:tabs>
-                <w:tab w:val="left" w:pos="0"/>
-                <w:tab w:val="left" w:pos="180"/>
-                <w:tab w:val="left" w:pos="2880"/>
-              </w:tabs>
-              <w:spacing w:after="0"/>
-              <w:jc w:val="center"/>
-              <w:rPr>
-                <w:rFonts w:ascii="Arial" w:hAnsi="Arial"/>
-                <w:sz w:val="16"/>
-                <w:szCs w:val="16"/>
-                <w:u w:val="single"/>
-                <w:lang w:eastAsia="ar-SA"/>
-              </w:rPr>
-            </w:pPr>
-          </w:p>
-          <w:p>
-            <w:pPr>
-              <w:tabs>
-                <w:tab w:val="left" w:pos="0"/>
-                <w:tab w:val="left" w:pos="180"/>
-                <w:tab w:val="left" w:pos="2880"/>
-              </w:tabs>
-              <w:spacing w:after="0"/>
-              <w:jc w:val="center"/>
-              <w:rPr>
-                <w:rFonts w:ascii="Arial" w:hAnsi="Arial"/>
-                <w:sz w:val="16"/>
-                <w:szCs w:val="16"/>
-                <w:u w:val="single"/>
-              </w:rPr>
-            </w:pPr>
-          </w:p>
-          <w:p>
-            <w:pPr>
-              <w:tabs>
-                <w:tab w:val="left" w:pos="0"/>
-                <w:tab w:val="left" w:pos="180"/>
-                <w:tab w:val="left" w:pos="2880"/>
-              </w:tabs>
-              <w:spacing w:after="0"/>
-              <w:rPr>
-                <w:rFonts w:ascii="Arial" w:hAnsi="Arial"/>
-                <w:sz w:val="16"/>
-                <w:szCs w:val="16"/>
-                <w:u w:val="single"/>
-              </w:rPr>
-            </w:pPr>
-          </w:p>
-          <w:p>
-            <w:pPr>
-              <w:tabs>
-                <w:tab w:val="left" w:pos="0"/>
-                <w:tab w:val="left" w:pos="180"/>
-                <w:tab w:val="left" w:pos="2880"/>
-              </w:tabs>
-              <w:spacing w:after="0"/>
-              <w:rPr>
-                <w:rFonts w:ascii="Arial" w:hAnsi="Arial"/>
-                <w:sz w:val="16"/>
-                <w:szCs w:val="16"/>
-                <w:u w:val="single"/>
-              </w:rPr>
-            </w:pPr>
-          </w:p>
-          <w:p>
-            <w:pPr>
-              <w:tabs>
-                <w:tab w:val="left" w:pos="0"/>
-                <w:tab w:val="left" w:pos="180"/>
-                <w:tab w:val="left" w:pos="2880"/>
-              </w:tabs>
-              <w:spacing w:after="0"/>
-              <w:jc w:val="center"/>
-              <w:rPr>
-                <w:rFonts w:ascii="Arial" w:hAnsi="Arial"/>
-                <w:sz w:val="16"/>
-                <w:szCs w:val="16"/>
-              </w:rPr>
-            </w:pPr>
-            <w:r>
-              <w:rPr>
-                <w:rFonts w:ascii="Arial" w:hAnsi="Arial"/>
-                <w:sz w:val="16"/>
-                <w:szCs w:val="16"/>
-                <w:u w:val="single"/>
-              </w:rPr>
-              <w:t>{{nama_debitur}}</w:t>
-            </w:r>
-          </w:p>
-          <w:p>
-            <w:pPr>
-              <w:tabs>
-                <w:tab w:val="left" w:pos="0"/>
-                <w:tab w:val="left" w:pos="180"/>
-                <w:tab w:val="left" w:pos="2880"/>
-              </w:tabs>
-              <w:suppressAutoHyphens/>
-              <w:spacing w:after="0"/>
-              <w:jc w:val="center"/>
-              <w:rPr>
-                <w:rFonts w:ascii="Arial" w:hAnsi="Arial" w:cs="Arial"/>
-                <w:sz w:val="16"/>
-                <w:szCs w:val="16"/>
-                <w:lang w:eastAsia="ar-SA"/>
-              </w:rPr>
-            </w:pPr>
-            <w:proofErr w:type="spellStart"/>
-            <w:r>
-              <w:rPr>
-                <w:rFonts w:ascii="Arial" w:hAnsi="Arial" w:cs="Arial"/>
-                <w:sz w:val="16"/>
-                <w:szCs w:val="16"/>
-                <w:lang w:val="en-US"/>
-              </w:rPr>
-              <w:t>Debitur</w:t>
-            </w:r>
-            <w:proofErr w:type="spellEnd"/>
-          </w:p>
-        </w:tc>
-        <w:tc>
-          <w:tcPr>
-            <w:tcW w:w="2491" w:type="dxa"/>
             <w:tcBorders>
               <w:top w:val="single" w:sz="4" w:space="0" w:color="auto"/>
               <w:left w:val="single" w:sz="4" w:space="0" w:color="auto"/>
@@ -5407,8 +5222,7 @@
                 <w:rFonts w:ascii="Arial" w:hAnsi="Arial"/>
                 <w:sz w:val="16"/>
                 <w:szCs w:val="16"/>
-                <w:u w:val="single"/>
-                <w:lang w:eastAsia="ar-SA"/>
+                <w:lang w:val="en-US" w:eastAsia="ar-SA"/>
               </w:rPr>
             </w:pPr>
           </w:p>
@@ -5417,111 +5231,34 @@
               <w:tabs>
                 <w:tab w:val="left" w:pos="0"/>
                 <w:tab w:val="left" w:pos="180"/>
-              </w:tabs>
-              <w:spacing w:after="0"/>
-              <w:ind w:right="-55"/>
-              <w:jc w:val="center"/>
-              <w:rPr>
-                <w:rFonts w:ascii="Arial" w:hAnsi="Arial"/>
-                <w:sz w:val="16"/>
-                <w:szCs w:val="16"/>
-                <w:u w:val="single"/>
-              </w:rPr>
-            </w:pPr>
-          </w:p>
-          <w:p>
-            <w:pPr>
-              <w:tabs>
-                <w:tab w:val="left" w:pos="0"/>
-                <w:tab w:val="left" w:pos="180"/>
-              </w:tabs>
-              <w:spacing w:after="0"/>
-              <w:ind w:right="-55"/>
-              <w:rPr>
-                <w:rFonts w:ascii="Arial" w:hAnsi="Arial"/>
-                <w:sz w:val="16"/>
-                <w:szCs w:val="16"/>
-                <w:u w:val="single"/>
-              </w:rPr>
-            </w:pPr>
-          </w:p>
-          <w:p>
-            <w:pPr>
-              <w:tabs>
-                <w:tab w:val="left" w:pos="0"/>
-                <w:tab w:val="left" w:pos="180"/>
-              </w:tabs>
-              <w:spacing w:after="0"/>
-              <w:ind w:right="-55"/>
-              <w:rPr>
-                <w:rFonts w:ascii="Arial" w:hAnsi="Arial"/>
-                <w:sz w:val="16"/>
-                <w:szCs w:val="16"/>
-                <w:u w:val="single"/>
-              </w:rPr>
-            </w:pPr>
-          </w:p>
-          <w:p>
-            <w:pPr>
-              <w:tabs>
-                <w:tab w:val="left" w:pos="0"/>
-                <w:tab w:val="left" w:pos="180"/>
-                <w:tab w:val="left" w:pos="2880"/>
-              </w:tabs>
-              <w:spacing w:after="0"/>
-              <w:jc w:val="center"/>
-              <w:rPr>
-                <w:rFonts w:ascii="Arial" w:hAnsi="Arial"/>
-                <w:sz w:val="16"/>
-                <w:szCs w:val="16"/>
-              </w:rPr>
-            </w:pPr>
-            <w:r>
-              <w:rPr>
-                <w:rFonts w:ascii="Arial" w:hAnsi="Arial"/>
-                <w:sz w:val="16"/>
-                <w:szCs w:val="16"/>
-                <w:u w:val="single"/>
-              </w:rPr>
-              <w:t>{{nama_debitur}}</w:t>
-            </w:r>
-          </w:p>
-          <w:p>
-            <w:pPr>
-              <w:tabs>
-                <w:tab w:val="left" w:pos="-154"/>
-                <w:tab w:val="left" w:pos="2880"/>
               </w:tabs>
               <w:suppressAutoHyphens/>
               <w:spacing w:after="0"/>
               <w:ind w:right="-55"/>
               <w:jc w:val="center"/>
               <w:rPr>
-                <w:rFonts w:ascii="Arial" w:hAnsi="Arial" w:cs="Arial"/>
+                <w:rFonts w:ascii="Arial" w:hAnsi="Arial"/>
                 <w:sz w:val="16"/>
                 <w:szCs w:val="16"/>
-                <w:lang w:eastAsia="ar-SA"/>
-              </w:rPr>
-            </w:pPr>
-            <w:proofErr w:type="spellStart"/>
+                <w:lang w:val="en-US" w:eastAsia="ar-SA"/>
+              </w:rPr>
+            </w:pPr>
             <w:r>
               <w:rPr>
-                <w:rFonts w:ascii="Arial" w:hAnsi="Arial" w:cs="Arial"/>
+                <w:rFonts w:ascii="Arial" w:hAnsi="Arial"/>
                 <w:sz w:val="16"/>
                 <w:szCs w:val="16"/>
                 <w:lang w:val="en-US"/>
               </w:rPr>
-              <w:t>Debitur</w:t>
+              <w:t>CAP JARI DEBITUR</w:t>
             </w:r>
-            <w:proofErr w:type="spellEnd"/>
           </w:p>
         </w:tc>
       </w:tr>
       <w:tr>
         <w:tc>
           <w:tcPr>
-            <w:tcW w:w="4644" w:type="dxa"/>
-            <w:gridSpan w:val="3"/>
+            <w:tcW w:w="4277" w:type="dxa"/>
             <w:tcBorders>
               <w:top w:val="nil"/>
               <w:left w:val="nil"/>
@@ -5552,15 +5289,129 @@
         </w:tc>
         <w:tc>
           <w:tcPr>
-            <w:tcW w:w="2754" w:type="dxa"/>
-            <w:gridSpan w:val="3"/>
+            <w:tcW w:w="3038" w:type="dxa"/>
+            <w:gridSpan w:val="2"/>
             <w:tcBorders>
-              <w:top w:val="single" w:sz="4" w:space="0" w:color="auto"/>
+              <w:top w:val="nil"/>
               <w:left w:val="single" w:sz="4" w:space="0" w:color="auto"/>
-              <w:bottom w:val="nil"/>
-              <w:right w:val="nil"/>
+              <w:bottom w:val="single" w:sz="4" w:space="0" w:color="auto"/>
+              <w:right w:val="single" w:sz="4" w:space="0" w:color="auto"/>
             </w:tcBorders>
           </w:tcPr>
+          <w:p>
+            <w:pPr>
+              <w:tabs>
+                <w:tab w:val="left" w:pos="0"/>
+                <w:tab w:val="left" w:pos="180"/>
+                <w:tab w:val="left" w:pos="2880"/>
+              </w:tabs>
+              <w:spacing w:after="0"/>
+              <w:jc w:val="center"/>
+              <w:rPr>
+                <w:rFonts w:ascii="Arial" w:hAnsi="Arial"/>
+                <w:sz w:val="16"/>
+                <w:szCs w:val="16"/>
+                <w:u w:val="single"/>
+                <w:lang w:eastAsia="ar-SA"/>
+              </w:rPr>
+            </w:pPr>
+          </w:p>
+          <w:p>
+            <w:pPr>
+              <w:tabs>
+                <w:tab w:val="left" w:pos="0"/>
+                <w:tab w:val="left" w:pos="180"/>
+                <w:tab w:val="left" w:pos="2880"/>
+              </w:tabs>
+              <w:spacing w:after="0"/>
+              <w:jc w:val="center"/>
+              <w:rPr>
+                <w:rFonts w:ascii="Arial" w:hAnsi="Arial"/>
+                <w:sz w:val="16"/>
+                <w:szCs w:val="16"/>
+                <w:u w:val="single"/>
+              </w:rPr>
+            </w:pPr>
+          </w:p>
+          <w:p>
+            <w:pPr>
+              <w:tabs>
+                <w:tab w:val="left" w:pos="0"/>
+                <w:tab w:val="left" w:pos="180"/>
+                <w:tab w:val="left" w:pos="2880"/>
+              </w:tabs>
+              <w:spacing w:after="0"/>
+              <w:jc w:val="center"/>
+              <w:rPr>
+                <w:rFonts w:ascii="Arial" w:hAnsi="Arial"/>
+                <w:sz w:val="16"/>
+                <w:szCs w:val="16"/>
+                <w:u w:val="single"/>
+              </w:rPr>
+            </w:pPr>
+          </w:p>
+          <w:p>
+            <w:pPr>
+              <w:tabs>
+                <w:tab w:val="left" w:pos="0"/>
+                <w:tab w:val="left" w:pos="180"/>
+                <w:tab w:val="left" w:pos="2880"/>
+              </w:tabs>
+              <w:spacing w:after="0"/>
+              <w:rPr>
+                <w:rFonts w:ascii="Arial" w:hAnsi="Arial"/>
+                <w:sz w:val="16"/>
+                <w:szCs w:val="16"/>
+                <w:u w:val="single"/>
+              </w:rPr>
+            </w:pPr>
+          </w:p>
+          <w:p>
+            <w:pPr>
+              <w:tabs>
+                <w:tab w:val="left" w:pos="0"/>
+                <w:tab w:val="left" w:pos="180"/>
+                <w:tab w:val="left" w:pos="2880"/>
+              </w:tabs>
+              <w:spacing w:after="0"/>
+              <w:jc w:val="center"/>
+              <w:rPr>
+                <w:rFonts w:ascii="Arial" w:hAnsi="Arial"/>
+                <w:sz w:val="16"/>
+                <w:szCs w:val="16"/>
+                <w:u w:val="single"/>
+              </w:rPr>
+            </w:pPr>
+            <w:r>
+              <w:rPr>
+                <w:rFonts w:ascii="Arial" w:hAnsi="Arial"/>
+                <w:sz w:val="16"/>
+                <w:szCs w:val="16"/>
+                <w:u w:val="single"/>
+              </w:rPr>
+              <w:t>{{</w:t>
+            </w:r>
+            <w:proofErr w:type="spellStart"/>
+            <w:r>
+              <w:rPr>
+                <w:rFonts w:ascii="Arial" w:hAnsi="Arial"/>
+                <w:sz w:val="16"/>
+                <w:szCs w:val="16"/>
+                <w:u w:val="single"/>
+              </w:rPr>
+              <w:t>nama_debitur</w:t>
+            </w:r>
+            <w:proofErr w:type="spellEnd"/>
+            <w:r>
+              <w:rPr>
+                <w:rFonts w:ascii="Arial" w:hAnsi="Arial"/>
+                <w:sz w:val="16"/>
+                <w:szCs w:val="16"/>
+                <w:u w:val="single"/>
+              </w:rPr>
+              <w:t>}}</w:t>
+            </w:r>
+          </w:p>
           <w:p>
             <w:pPr>
               <w:tabs>
@@ -5572,6 +5423,45 @@
               <w:spacing w:after="0"/>
               <w:jc w:val="center"/>
               <w:rPr>
+                <w:rFonts w:ascii="Arial" w:hAnsi="Arial" w:cs="Arial"/>
+                <w:sz w:val="16"/>
+                <w:szCs w:val="16"/>
+                <w:lang w:eastAsia="ar-SA"/>
+              </w:rPr>
+            </w:pPr>
+            <w:proofErr w:type="spellStart"/>
+            <w:r>
+              <w:rPr>
+                <w:rFonts w:ascii="Arial" w:hAnsi="Arial" w:cs="Arial"/>
+                <w:sz w:val="16"/>
+                <w:szCs w:val="16"/>
+                <w:lang w:val="en-US"/>
+              </w:rPr>
+              <w:t>Debitur</w:t>
+            </w:r>
+            <w:proofErr w:type="spellEnd"/>
+          </w:p>
+        </w:tc>
+        <w:tc>
+          <w:tcPr>
+            <w:tcW w:w="2759" w:type="dxa"/>
+            <w:tcBorders>
+              <w:top w:val="single" w:sz="4" w:space="0" w:color="auto"/>
+              <w:left w:val="single" w:sz="4" w:space="0" w:color="auto"/>
+              <w:bottom w:val="single" w:sz="4" w:space="0" w:color="auto"/>
+              <w:right w:val="single" w:sz="4" w:space="0" w:color="auto"/>
+            </w:tcBorders>
+          </w:tcPr>
+          <w:p>
+            <w:pPr>
+              <w:tabs>
+                <w:tab w:val="left" w:pos="0"/>
+                <w:tab w:val="left" w:pos="180"/>
+              </w:tabs>
+              <w:spacing w:after="0"/>
+              <w:ind w:right="-55"/>
+              <w:jc w:val="center"/>
+              <w:rPr>
                 <w:rFonts w:ascii="Arial" w:hAnsi="Arial"/>
                 <w:sz w:val="16"/>
                 <w:szCs w:val="16"/>
@@ -5580,43 +5470,137 @@
               </w:rPr>
             </w:pPr>
           </w:p>
-        </w:tc>
-        <w:tc>
-          <w:tcPr>
-            <w:tcW w:w="2491" w:type="dxa"/>
-            <w:tcBorders>
-              <w:top w:val="single" w:sz="4" w:space="0" w:color="auto"/>
-              <w:left w:val="nil"/>
-              <w:bottom w:val="nil"/>
-              <w:right w:val="single" w:sz="4" w:space="0" w:color="auto"/>
-            </w:tcBorders>
-          </w:tcPr>
           <w:p>
             <w:pPr>
               <w:tabs>
                 <w:tab w:val="left" w:pos="0"/>
                 <w:tab w:val="left" w:pos="180"/>
+              </w:tabs>
+              <w:spacing w:after="0"/>
+              <w:ind w:right="-55"/>
+              <w:jc w:val="center"/>
+              <w:rPr>
+                <w:rFonts w:ascii="Arial" w:hAnsi="Arial"/>
+                <w:sz w:val="16"/>
+                <w:szCs w:val="16"/>
+                <w:u w:val="single"/>
+              </w:rPr>
+            </w:pPr>
+          </w:p>
+          <w:p>
+            <w:pPr>
+              <w:tabs>
+                <w:tab w:val="left" w:pos="0"/>
+                <w:tab w:val="left" w:pos="180"/>
+              </w:tabs>
+              <w:spacing w:after="0"/>
+              <w:ind w:right="-55"/>
+              <w:jc w:val="center"/>
+              <w:rPr>
+                <w:rFonts w:ascii="Arial" w:hAnsi="Arial"/>
+                <w:sz w:val="16"/>
+                <w:szCs w:val="16"/>
+                <w:u w:val="single"/>
+              </w:rPr>
+            </w:pPr>
+          </w:p>
+          <w:p>
+            <w:pPr>
+              <w:tabs>
+                <w:tab w:val="left" w:pos="0"/>
+                <w:tab w:val="left" w:pos="180"/>
+              </w:tabs>
+              <w:spacing w:after="0"/>
+              <w:ind w:right="-55"/>
+              <w:rPr>
+                <w:rFonts w:ascii="Arial" w:hAnsi="Arial"/>
+                <w:sz w:val="16"/>
+                <w:szCs w:val="16"/>
+                <w:u w:val="single"/>
+              </w:rPr>
+            </w:pPr>
+          </w:p>
+          <w:p>
+            <w:pPr>
+              <w:tabs>
+                <w:tab w:val="left" w:pos="0"/>
+                <w:tab w:val="left" w:pos="180"/>
+                <w:tab w:val="left" w:pos="2880"/>
+              </w:tabs>
+              <w:spacing w:after="0"/>
+              <w:jc w:val="center"/>
+              <w:rPr>
+                <w:rFonts w:ascii="Arial" w:hAnsi="Arial"/>
+                <w:sz w:val="16"/>
+                <w:szCs w:val="16"/>
+                <w:u w:val="single"/>
+              </w:rPr>
+            </w:pPr>
+            <w:r>
+              <w:rPr>
+                <w:rFonts w:ascii="Arial" w:hAnsi="Arial"/>
+                <w:sz w:val="16"/>
+                <w:szCs w:val="16"/>
+                <w:u w:val="single"/>
+              </w:rPr>
+              <w:t>{{</w:t>
+            </w:r>
+            <w:proofErr w:type="spellStart"/>
+            <w:r>
+              <w:rPr>
+                <w:rFonts w:ascii="Arial" w:hAnsi="Arial"/>
+                <w:sz w:val="16"/>
+                <w:szCs w:val="16"/>
+                <w:u w:val="single"/>
+              </w:rPr>
+              <w:t>nama_debitur</w:t>
+            </w:r>
+            <w:proofErr w:type="spellEnd"/>
+            <w:r>
+              <w:rPr>
+                <w:rFonts w:ascii="Arial" w:hAnsi="Arial"/>
+                <w:sz w:val="16"/>
+                <w:szCs w:val="16"/>
+                <w:u w:val="single"/>
+              </w:rPr>
+              <w:t>}}</w:t>
+            </w:r>
+          </w:p>
+          <w:p>
+            <w:pPr>
+              <w:tabs>
+                <w:tab w:val="left" w:pos="-154"/>
+                <w:tab w:val="left" w:pos="2880"/>
               </w:tabs>
               <w:suppressAutoHyphens/>
               <w:spacing w:after="0"/>
               <w:ind w:right="-55"/>
               <w:jc w:val="center"/>
               <w:rPr>
-                <w:rFonts w:ascii="Arial" w:hAnsi="Arial"/>
+                <w:rFonts w:ascii="Arial" w:hAnsi="Arial" w:cs="Arial"/>
                 <w:sz w:val="16"/>
                 <w:szCs w:val="16"/>
-                <w:u w:val="single"/>
                 <w:lang w:eastAsia="ar-SA"/>
               </w:rPr>
             </w:pPr>
+            <w:proofErr w:type="spellStart"/>
+            <w:r>
+              <w:rPr>
+                <w:rFonts w:ascii="Arial" w:hAnsi="Arial" w:cs="Arial"/>
+                <w:sz w:val="16"/>
+                <w:szCs w:val="16"/>
+                <w:lang w:val="en-US"/>
+              </w:rPr>
+              <w:t>Debitur</w:t>
+            </w:r>
+            <w:proofErr w:type="spellEnd"/>
           </w:p>
         </w:tc>
       </w:tr>
       <w:tr>
         <w:tc>
           <w:tcPr>
-            <w:tcW w:w="4644" w:type="dxa"/>
-            <w:gridSpan w:val="3"/>
+            <w:tcW w:w="4277" w:type="dxa"/>
             <w:tcBorders>
               <w:top w:val="nil"/>
               <w:left w:val="nil"/>
@@ -5647,15 +5631,44 @@
         </w:tc>
         <w:tc>
           <w:tcPr>
-            <w:tcW w:w="5245" w:type="dxa"/>
-            <w:gridSpan w:val="4"/>
+            <w:tcW w:w="3038" w:type="dxa"/>
+            <w:gridSpan w:val="2"/>
             <w:tcBorders>
-              <w:top w:val="nil"/>
+              <w:top w:val="single" w:sz="4" w:space="0" w:color="auto"/>
               <w:left w:val="single" w:sz="4" w:space="0" w:color="auto"/>
-              <w:bottom w:val="single" w:sz="4" w:space="0" w:color="auto"/>
+              <w:bottom w:val="nil"/>
+              <w:right w:val="nil"/>
+            </w:tcBorders>
+          </w:tcPr>
+          <w:p>
+            <w:pPr>
+              <w:tabs>
+                <w:tab w:val="left" w:pos="0"/>
+                <w:tab w:val="left" w:pos="180"/>
+                <w:tab w:val="left" w:pos="2880"/>
+              </w:tabs>
+              <w:suppressAutoHyphens/>
+              <w:spacing w:after="0"/>
+              <w:jc w:val="center"/>
+              <w:rPr>
+                <w:rFonts w:ascii="Arial" w:hAnsi="Arial"/>
+                <w:sz w:val="16"/>
+                <w:szCs w:val="16"/>
+                <w:u w:val="single"/>
+                <w:lang w:eastAsia="ar-SA"/>
+              </w:rPr>
+            </w:pPr>
+          </w:p>
+        </w:tc>
+        <w:tc>
+          <w:tcPr>
+            <w:tcW w:w="2759" w:type="dxa"/>
+            <w:tcBorders>
+              <w:top w:val="single" w:sz="4" w:space="0" w:color="auto"/>
+              <w:left w:val="nil"/>
+              <w:bottom w:val="nil"/>
               <w:right w:val="single" w:sz="4" w:space="0" w:color="auto"/>
             </w:tcBorders>
-            <w:hideMark/>
           </w:tcPr>
           <w:p>
             <w:pPr>
@@ -5671,26 +5684,17 @@
                 <w:rFonts w:ascii="Arial" w:hAnsi="Arial"/>
                 <w:sz w:val="16"/>
                 <w:szCs w:val="16"/>
+                <w:u w:val="single"/>
                 <w:lang w:eastAsia="ar-SA"/>
               </w:rPr>
             </w:pPr>
-            <w:r>
-              <w:rPr>
-                <w:rFonts w:ascii="Arial" w:hAnsi="Arial"/>
-                <w:sz w:val="16"/>
-                <w:szCs w:val="16"/>
-                <w:lang w:val="en-US"/>
-              </w:rPr>
-              <w:t>CAP JARI PENJAMIN</w:t>
-            </w:r>
           </w:p>
         </w:tc>
       </w:tr>
       <w:tr>
         <w:tc>
           <w:tcPr>
-            <w:tcW w:w="4644" w:type="dxa"/>
-            <w:gridSpan w:val="3"/>
+            <w:tcW w:w="4277" w:type="dxa"/>
             <w:tcBorders>
               <w:top w:val="nil"/>
               <w:left w:val="nil"/>
@@ -5721,8 +5725,81 @@
         </w:tc>
         <w:tc>
           <w:tcPr>
-            <w:tcW w:w="2754" w:type="dxa"/>
+            <w:tcW w:w="5797" w:type="dxa"/>
             <w:gridSpan w:val="3"/>
+            <w:tcBorders>
+              <w:top w:val="nil"/>
+              <w:left w:val="single" w:sz="4" w:space="0" w:color="auto"/>
+              <w:bottom w:val="single" w:sz="4" w:space="0" w:color="auto"/>
+              <w:right w:val="single" w:sz="4" w:space="0" w:color="auto"/>
+            </w:tcBorders>
+            <w:hideMark/>
+          </w:tcPr>
+          <w:p>
+            <w:pPr>
+              <w:tabs>
+                <w:tab w:val="left" w:pos="0"/>
+                <w:tab w:val="left" w:pos="180"/>
+              </w:tabs>
+              <w:suppressAutoHyphens/>
+              <w:spacing w:after="0"/>
+              <w:ind w:right="-55"/>
+              <w:jc w:val="center"/>
+              <w:rPr>
+                <w:rFonts w:ascii="Arial" w:hAnsi="Arial"/>
+                <w:sz w:val="16"/>
+                <w:szCs w:val="16"/>
+                <w:lang w:eastAsia="ar-SA"/>
+              </w:rPr>
+            </w:pPr>
+            <w:r>
+              <w:rPr>
+                <w:rFonts w:ascii="Arial" w:hAnsi="Arial"/>
+                <w:sz w:val="16"/>
+                <w:szCs w:val="16"/>
+                <w:lang w:val="en-US"/>
+              </w:rPr>
+              <w:t>CAP JARI PENJAMIN</w:t>
+            </w:r>
+          </w:p>
+        </w:tc>
+      </w:tr>
+      <w:tr>
+        <w:tc>
+          <w:tcPr>
+            <w:tcW w:w="4277" w:type="dxa"/>
+            <w:tcBorders>
+              <w:top w:val="nil"/>
+              <w:left w:val="nil"/>
+              <w:bottom w:val="nil"/>
+              <w:right w:val="single" w:sz="4" w:space="0" w:color="auto"/>
+            </w:tcBorders>
+          </w:tcPr>
+          <w:p>
+            <w:pPr>
+              <w:tabs>
+                <w:tab w:val="left" w:pos="0"/>
+                <w:tab w:val="left" w:pos="180"/>
+                <w:tab w:val="left" w:pos="2880"/>
+              </w:tabs>
+              <w:suppressAutoHyphens/>
+              <w:spacing w:after="0"/>
+              <w:ind w:right="-108"/>
+              <w:jc w:val="center"/>
+              <w:rPr>
+                <w:rFonts w:ascii="Arial" w:hAnsi="Arial"/>
+                <w:sz w:val="16"/>
+                <w:szCs w:val="16"/>
+                <w:u w:val="single"/>
+                <w:lang w:val="en-US" w:eastAsia="ar-SA"/>
+              </w:rPr>
+            </w:pPr>
+          </w:p>
+        </w:tc>
+        <w:tc>
+          <w:tcPr>
+            <w:tcW w:w="3038" w:type="dxa"/>
+            <w:gridSpan w:val="2"/>
             <w:tcBorders>
               <w:top w:val="single" w:sz="4" w:space="0" w:color="auto"/>
               <w:left w:val="single" w:sz="4" w:space="0" w:color="auto"/>
@@ -5803,6 +5880,22 @@
               <w:tabs>
                 <w:tab w:val="left" w:pos="0"/>
                 <w:tab w:val="left" w:pos="180"/>
+                <w:tab w:val="left" w:pos="2880"/>
+              </w:tabs>
+              <w:spacing w:after="0"/>
+              <w:rPr>
+                <w:rFonts w:ascii="Arial" w:hAnsi="Arial"/>
+                <w:sz w:val="16"/>
+                <w:szCs w:val="16"/>
+                <w:u w:val="single"/>
+              </w:rPr>
+            </w:pPr>
+          </w:p>
+          <w:p>
+            <w:pPr>
+              <w:tabs>
+                <w:tab w:val="left" w:pos="0"/>
+                <w:tab w:val="left" w:pos="180"/>
               </w:tabs>
               <w:spacing w:after="0"/>
               <w:ind w:right="-55"/>
@@ -5811,17 +5904,41 @@
                 <w:rFonts w:ascii="Arial" w:hAnsi="Arial" w:cs="Arial"/>
                 <w:sz w:val="16"/>
                 <w:szCs w:val="16"/>
+                <w:u w:val="single"/>
                 <w:lang w:val="en-US"/>
               </w:rPr>
             </w:pPr>
             <w:r>
               <w:rPr>
-                <w:rFonts w:ascii="Arial" w:hAnsi="Arial"/>
+                <w:rFonts w:ascii="Arial" w:hAnsi="Arial" w:cs="Arial"/>
                 <w:sz w:val="16"/>
                 <w:szCs w:val="16"/>
                 <w:u w:val="single"/>
-              </w:rPr>
-              <w:t>{{nama_penjamin}}</w:t>
+                <w:lang w:val="en-US"/>
+              </w:rPr>
+              <w:t>{{</w:t>
+            </w:r>
+            <w:proofErr w:type="spellStart"/>
+            <w:r>
+              <w:rPr>
+                <w:rFonts w:ascii="Arial" w:hAnsi="Arial" w:cs="Arial"/>
+                <w:sz w:val="16"/>
+                <w:szCs w:val="16"/>
+                <w:u w:val="single"/>
+                <w:lang w:val="en-US"/>
+              </w:rPr>
+              <w:t>nama_penjamin</w:t>
+            </w:r>
+            <w:proofErr w:type="spellEnd"/>
+            <w:r>
+              <w:rPr>
+                <w:rFonts w:ascii="Arial" w:hAnsi="Arial" w:cs="Arial"/>
+                <w:sz w:val="16"/>
+                <w:szCs w:val="16"/>
+                <w:u w:val="single"/>
+                <w:lang w:val="en-US"/>
+              </w:rPr>
+              <w:t>}}</w:t>
             </w:r>
           </w:p>
           <w:p>
@@ -5853,7 +5970,7 @@
         </w:tc>
         <w:tc>
           <w:tcPr>
-            <w:tcW w:w="2491" w:type="dxa"/>
+            <w:tcW w:w="2759" w:type="dxa"/>
             <w:tcBorders>
               <w:top w:val="single" w:sz="4" w:space="0" w:color="auto"/>
               <w:left w:val="single" w:sz="4" w:space="0" w:color="auto"/>
@@ -5939,20 +6056,61 @@
               <w:ind w:right="-55"/>
               <w:jc w:val="center"/>
               <w:rPr>
-                <w:rFonts w:ascii="Arial" w:hAnsi="Arial" w:cs="Arial"/>
-                <w:sz w:val="16"/>
-                <w:szCs w:val="16"/>
-                <w:lang w:val="en-US"/>
-              </w:rPr>
-            </w:pPr>
-            <w:r>
-              <w:rPr>
                 <w:rFonts w:ascii="Arial" w:hAnsi="Arial"/>
                 <w:sz w:val="16"/>
                 <w:szCs w:val="16"/>
                 <w:u w:val="single"/>
               </w:rPr>
-              <w:t>{{nama_penjamin}}</w:t>
+            </w:pPr>
+          </w:p>
+          <w:p>
+            <w:pPr>
+              <w:tabs>
+                <w:tab w:val="left" w:pos="0"/>
+                <w:tab w:val="left" w:pos="180"/>
+              </w:tabs>
+              <w:spacing w:after="0"/>
+              <w:ind w:right="-55"/>
+              <w:jc w:val="center"/>
+              <w:rPr>
+                <w:rFonts w:ascii="Arial" w:hAnsi="Arial" w:cs="Arial"/>
+                <w:sz w:val="16"/>
+                <w:szCs w:val="16"/>
+                <w:u w:val="single"/>
+                <w:lang w:val="en-US"/>
+              </w:rPr>
+            </w:pPr>
+            <w:r>
+              <w:rPr>
+                <w:rFonts w:ascii="Arial" w:hAnsi="Arial" w:cs="Arial"/>
+                <w:sz w:val="16"/>
+                <w:szCs w:val="16"/>
+                <w:u w:val="single"/>
+                <w:lang w:val="en-US"/>
+              </w:rPr>
+              <w:t>{{</w:t>
+            </w:r>
+            <w:proofErr w:type="spellStart"/>
+            <w:r>
+              <w:rPr>
+                <w:rFonts w:ascii="Arial" w:hAnsi="Arial" w:cs="Arial"/>
+                <w:sz w:val="16"/>
+                <w:szCs w:val="16"/>
+                <w:u w:val="single"/>
+                <w:lang w:val="en-US"/>
+              </w:rPr>
+              <w:t>nama_penjamin</w:t>
+            </w:r>
+            <w:proofErr w:type="spellEnd"/>
+            <w:r>
+              <w:rPr>
+                <w:rFonts w:ascii="Arial" w:hAnsi="Arial" w:cs="Arial"/>
+                <w:sz w:val="16"/>
+                <w:szCs w:val="16"/>
+                <w:u w:val="single"/>
+                <w:lang w:val="en-US"/>
+              </w:rPr>
+              <w:t>}}</w:t>
             </w:r>
           </w:p>
           <w:p>
@@ -5983,142 +6141,6 @@
           </w:p>
         </w:tc>
       </w:tr>
-      <w:tr>
-        <w:trPr>
-          <w:gridBefore w:val="1"/>
-          <w:wBefore w:w="180" w:type="dxa"/>
-        </w:trPr>
-        <w:tc>
-          <w:tcPr>
-            <w:tcW w:w="3347" w:type="dxa"/>
-          </w:tcPr>
-          <w:p>
-            <w:pPr>
-              <w:tabs>
-                <w:tab w:val="left" w:pos="360"/>
-                <w:tab w:val="left" w:pos="1260"/>
-                <w:tab w:val="left" w:pos="4860"/>
-              </w:tabs>
-              <w:suppressAutoHyphens/>
-              <w:spacing w:after="0"/>
-              <w:ind w:right="180"/>
-              <w:jc w:val="center"/>
-              <w:rPr>
-                <w:rFonts w:ascii="Courier New" w:hAnsi="Courier New" w:cs="Courier New"/>
-                <w:sz w:val="18"/>
-                <w:szCs w:val="18"/>
-                <w:lang w:val="sv-SE" w:eastAsia="ar-SA"/>
-              </w:rPr>
-            </w:pPr>
-          </w:p>
-        </w:tc>
-        <w:tc>
-          <w:tcPr>
-            <w:tcW w:w="6362" w:type="dxa"/>
-            <w:gridSpan w:val="5"/>
-          </w:tcPr>
-          <w:p>
-            <w:pPr>
-              <w:tabs>
-                <w:tab w:val="left" w:pos="360"/>
-                <w:tab w:val="left" w:pos="1260"/>
-                <w:tab w:val="left" w:pos="4860"/>
-              </w:tabs>
-              <w:suppressAutoHyphens/>
-              <w:spacing w:after="0"/>
-              <w:ind w:right="180"/>
-              <w:jc w:val="center"/>
-              <w:rPr>
-                <w:rFonts w:ascii="Courier New" w:hAnsi="Courier New" w:cs="Courier New"/>
-                <w:sz w:val="18"/>
-                <w:szCs w:val="18"/>
-                <w:lang w:val="sv-SE" w:eastAsia="ar-SA"/>
-              </w:rPr>
-            </w:pPr>
-          </w:p>
-        </w:tc>
-      </w:tr>
-      <w:tr>
-        <w:trPr>
-          <w:gridBefore w:val="1"/>
-          <w:wBefore w:w="180" w:type="dxa"/>
-        </w:trPr>
-        <w:tc>
-          <w:tcPr>
-            <w:tcW w:w="3347" w:type="dxa"/>
-          </w:tcPr>
-          <w:p>
-            <w:pPr>
-              <w:tabs>
-                <w:tab w:val="left" w:pos="360"/>
-                <w:tab w:val="left" w:pos="1260"/>
-                <w:tab w:val="left" w:pos="4860"/>
-              </w:tabs>
-              <w:suppressAutoHyphens/>
-              <w:spacing w:after="0"/>
-              <w:ind w:right="180"/>
-              <w:jc w:val="center"/>
-              <w:rPr>
-                <w:rFonts w:ascii="Courier New" w:hAnsi="Courier New" w:cs="Courier New"/>
-                <w:b/>
-                <w:bCs/>
-                <w:sz w:val="18"/>
-                <w:szCs w:val="18"/>
-                <w:lang w:eastAsia="ar-SA"/>
-              </w:rPr>
-            </w:pPr>
-          </w:p>
-        </w:tc>
-        <w:tc>
-          <w:tcPr>
-            <w:tcW w:w="3326" w:type="dxa"/>
-            <w:gridSpan w:val="2"/>
-          </w:tcPr>
-          <w:p>
-            <w:pPr>
-              <w:tabs>
-                <w:tab w:val="left" w:pos="360"/>
-                <w:tab w:val="left" w:pos="1260"/>
-                <w:tab w:val="left" w:pos="4860"/>
-              </w:tabs>
-              <w:suppressAutoHyphens/>
-              <w:spacing w:after="0"/>
-              <w:ind w:right="180"/>
-              <w:rPr>
-                <w:rFonts w:ascii="Courier New" w:hAnsi="Courier New" w:cs="Courier New"/>
-                <w:sz w:val="18"/>
-                <w:szCs w:val="18"/>
-                <w:lang w:val="sv-SE" w:eastAsia="ar-SA"/>
-              </w:rPr>
-            </w:pPr>
-          </w:p>
-        </w:tc>
-        <w:tc>
-          <w:tcPr>
-            <w:tcW w:w="3036" w:type="dxa"/>
-            <w:gridSpan w:val="3"/>
-          </w:tcPr>
-          <w:p>
-            <w:pPr>
-              <w:tabs>
-                <w:tab w:val="left" w:pos="360"/>
-                <w:tab w:val="left" w:pos="1260"/>
-                <w:tab w:val="left" w:pos="4860"/>
-              </w:tabs>
-              <w:suppressAutoHyphens/>
-              <w:spacing w:after="0"/>
-              <w:ind w:right="180"/>
-              <w:jc w:val="center"/>
-              <w:rPr>
-                <w:rFonts w:ascii="Courier New" w:hAnsi="Courier New" w:cs="Courier New"/>
-                <w:sz w:val="18"/>
-                <w:szCs w:val="18"/>
-                <w:lang w:val="sv-SE" w:eastAsia="ar-SA"/>
-              </w:rPr>
-            </w:pPr>
-          </w:p>
-        </w:tc>
-      </w:tr>
     </w:tbl>
     <w:p>
       <w:pPr>
@@ -6132,7 +6154,11 @@
           <w:u w:val="single"/>
         </w:rPr>
       </w:pPr>
-      <w:r>
+    </w:p>
+    <w:p>
+      <w:pPr>
+        <w:spacing w:after="0"/>
+        <w:jc w:val="center"/>
         <w:rPr>
           <w:rFonts w:ascii="Bodoni MT Black" w:hAnsi="Bodoni MT Black"/>
           <w:b/>
@@ -6140,6 +6166,16 @@
           <w:szCs w:val="20"/>
           <w:u w:val="single"/>
         </w:rPr>
+      </w:pPr>
+      <w:r>
+        <w:rPr>
+          <w:rFonts w:ascii="Bodoni MT Black" w:hAnsi="Bodoni MT Black"/>
+          <w:b/>
+          <w:sz w:val="20"/>
+          <w:szCs w:val="20"/>
+          <w:u w:val="single"/>
+        </w:rPr>
+        <w:lastRenderedPageBreak/>
         <w:t>SURAT  PERNYATAAN  BARANG JAMINAN</w:t>
       </w:r>
     </w:p>
@@ -6178,35 +6214,23 @@
           <w:sz w:val="18"/>
           <w:szCs w:val="18"/>
         </w:rPr>
-        <w:t>{{nomor_surat}}</w:t>
-      </w:r>
-      <w:r>
-        <w:rPr>
-          <w:sz w:val="18"/>
-          <w:szCs w:val="18"/>
-        </w:rPr>
-        <w:t>/</w:t>
-      </w:r>
-      <w:r>
-        <w:rPr>
-          <w:sz w:val="18"/>
-          <w:szCs w:val="18"/>
-        </w:rPr>
-        <w:t>PROCIM</w:t>
-      </w:r>
-      <w:r>
-        <w:rPr>
-          <w:sz w:val="18"/>
-          <w:szCs w:val="18"/>
-        </w:rPr>
-        <w:t>/SS/</w:t>
-      </w:r>
-      <w:r>
-        <w:rPr>
-          <w:sz w:val="18"/>
-          <w:szCs w:val="18"/>
-        </w:rPr>
-        <w:t>2025</w:t>
+        <w:t>{{</w:t>
+      </w:r>
+      <w:proofErr w:type="spellStart"/>
+      <w:r>
+        <w:rPr>
+          <w:sz w:val="18"/>
+          <w:szCs w:val="18"/>
+        </w:rPr>
+        <w:t>nomor_surat</w:t>
+      </w:r>
+      <w:proofErr w:type="spellEnd"/>
+      <w:r>
+        <w:rPr>
+          <w:sz w:val="18"/>
+          <w:szCs w:val="18"/>
+        </w:rPr>
+        <w:t>}}</w:t>
       </w:r>
     </w:p>
     <w:p>
@@ -8262,6 +8286,7 @@
           <w:noProof/>
           <w:lang w:val="en-US" w:eastAsia="en-US"/>
         </w:rPr>
+        <w:lastRenderedPageBreak/>
         <w:drawing>
           <wp:anchor distT="0" distB="0" distL="114300" distR="114300" simplePos="0" relativeHeight="251656192" behindDoc="0" locked="0" layoutInCell="1" allowOverlap="1" wp14:anchorId="6015A9C3" wp14:editId="3A1E908F">
             <wp:simplePos x="0" y="0"/>
@@ -8288,7 +8313,7 @@
                     </pic:cNvPicPr>
                   </pic:nvPicPr>
                   <pic:blipFill>
-                    <a:blip r:embed="rId9" cstate="print">
+                    <a:blip r:embed="rId8" cstate="print">
                       <a:extLst>
                         <a:ext uri="{28A0092B-C50C-407E-A947-70E740481C1C}">
                           <a14:useLocalDpi xmlns:a14="http://schemas.microsoft.com/office/drawing/2010/main" val="0"/>
@@ -8588,32 +8613,6 @@
         <w:tab/>
         <w:t xml:space="preserve">No. </w:t>
       </w:r>
-      <w:r>
-        <w:rPr>
-          <w:rFonts w:ascii="Times New Roman" w:hAnsi="Times New Roman" w:cs="Times New Roman"/>
-          <w:sz w:val="24"/>
-          <w:lang w:val="en-US"/>
-        </w:rPr>
-        <w:t>{{</w:t>
-      </w:r>
-      <w:proofErr w:type="spellStart"/>
-      <w:r>
-        <w:rPr>
-          <w:rFonts w:ascii="Times New Roman" w:hAnsi="Times New Roman" w:cs="Times New Roman"/>
-          <w:sz w:val="24"/>
-          <w:lang w:val="en-US"/>
-        </w:rPr>
-        <w:t>barang_jaminan_lainnya</w:t>
-      </w:r>
-      <w:proofErr w:type="spellEnd"/>
-      <w:r>
-        <w:rPr>
-          <w:rFonts w:ascii="Times New Roman" w:hAnsi="Times New Roman" w:cs="Times New Roman"/>
-          <w:sz w:val="24"/>
-          <w:lang w:val="en-US"/>
-        </w:rPr>
-        <w:t>}}</w:t>
-      </w:r>
     </w:p>
     <w:p>
       <w:pPr>
@@ -8672,32 +8671,6 @@
           <w:sz w:val="24"/>
         </w:rPr>
         <w:t xml:space="preserve">: </w:t>
-      </w:r>
-      <w:r>
-        <w:rPr>
-          <w:rFonts w:ascii="Times New Roman" w:hAnsi="Times New Roman" w:cs="Times New Roman"/>
-          <w:sz w:val="24"/>
-          <w:lang w:val="en-US"/>
-        </w:rPr>
-        <w:t>{{</w:t>
-      </w:r>
-      <w:proofErr w:type="spellStart"/>
-      <w:r>
-        <w:rPr>
-          <w:rFonts w:ascii="Times New Roman" w:hAnsi="Times New Roman" w:cs="Times New Roman"/>
-          <w:sz w:val="24"/>
-          <w:lang w:val="en-US"/>
-        </w:rPr>
-        <w:t>nama_debitur</w:t>
-      </w:r>
-      <w:proofErr w:type="spellEnd"/>
-      <w:r>
-        <w:rPr>
-          <w:rFonts w:ascii="Times New Roman" w:hAnsi="Times New Roman" w:cs="Times New Roman"/>
-          <w:sz w:val="24"/>
-          <w:lang w:val="en-US"/>
-        </w:rPr>
-        <w:t>}}</w:t>
       </w:r>
     </w:p>
     <w:p>

--- a/src/templates/PROCIM.docx
+++ b/src/templates/PROCIM.docx
@@ -221,7 +221,7 @@
                                     </pic:cNvPicPr>
                                   </pic:nvPicPr>
                                   <pic:blipFill>
-                                    <a:blip r:embed="rId7">
+                                    <a:blip r:embed="rId8">
                                       <a:extLst>
                                         <a:ext uri="{28A0092B-C50C-407E-A947-70E740481C1C}">
                                           <a14:useLocalDpi xmlns:a14="http://schemas.microsoft.com/office/drawing/2010/main" val="0"/>
@@ -271,7 +271,7 @@
                                     <pic:cNvPicPr/>
                                   </pic:nvPicPr>
                                   <pic:blipFill>
-                                    <a:blip r:embed="rId7" cstate="print"/>
+                                    <a:blip r:embed="rId8" cstate="print"/>
                                     <a:srcRect/>
                                     <a:stretch>
                                       <a:fillRect/>
@@ -396,6 +396,7 @@
           <w:b/>
           <w:sz w:val="20"/>
           <w:szCs w:val="20"/>
+          <w:lang w:val="en-US"/>
         </w:rPr>
       </w:pPr>
       <w:r>
@@ -455,7 +456,71 @@
           <w:sz w:val="20"/>
           <w:szCs w:val="20"/>
         </w:rPr>
-        <w:t>{{nomor_surat}}</w:t>
+        <w:t>{{</w:t>
+      </w:r>
+      <w:proofErr w:type="spellStart"/>
+      <w:r>
+        <w:rPr>
+          <w:b/>
+          <w:sz w:val="20"/>
+          <w:szCs w:val="20"/>
+        </w:rPr>
+        <w:t>nomor_surat</w:t>
+      </w:r>
+      <w:proofErr w:type="spellEnd"/>
+      <w:r>
+        <w:rPr>
+          <w:b/>
+          <w:sz w:val="20"/>
+          <w:szCs w:val="20"/>
+        </w:rPr>
+        <w:t>}}</w:t>
+      </w:r>
+      <w:r>
+        <w:rPr>
+          <w:b/>
+          <w:sz w:val="20"/>
+          <w:szCs w:val="20"/>
+          <w:lang w:val="en-US"/>
+        </w:rPr>
+        <w:t>/</w:t>
+      </w:r>
+      <w:r>
+        <w:rPr>
+          <w:b/>
+          <w:sz w:val="20"/>
+          <w:szCs w:val="20"/>
+        </w:rPr>
+        <w:t>PK/FROCIM/</w:t>
+      </w:r>
+      <w:r>
+        <w:rPr>
+          <w:b/>
+          <w:sz w:val="20"/>
+          <w:szCs w:val="20"/>
+          <w:lang w:val="en-US"/>
+        </w:rPr>
+        <w:t>{{</w:t>
+      </w:r>
+      <w:proofErr w:type="spellStart"/>
+      <w:r>
+        <w:rPr>
+          <w:b/>
+          <w:sz w:val="20"/>
+          <w:szCs w:val="20"/>
+          <w:lang w:val="en-US"/>
+        </w:rPr>
+        <w:t>tahun_surat</w:t>
+      </w:r>
+      <w:proofErr w:type="spellEnd"/>
+      <w:r>
+        <w:rPr>
+          <w:b/>
+          <w:sz w:val="20"/>
+          <w:szCs w:val="20"/>
+          <w:lang w:val="en-US"/>
+        </w:rPr>
+        <w:t>}}</w:t>
       </w:r>
     </w:p>
     <w:p>
@@ -2273,6 +2338,7 @@
       </w:r>
       <w:r>
         <w:rPr>
+          <w:color w:val="000000" w:themeColor="text1"/>
           <w:sz w:val="20"/>
           <w:szCs w:val="20"/>
         </w:rPr>
@@ -2280,6 +2346,7 @@
       </w:r>
       <w:r>
         <w:rPr>
+          <w:color w:val="000000" w:themeColor="text1"/>
           <w:sz w:val="20"/>
           <w:szCs w:val="20"/>
         </w:rPr>
@@ -2288,6 +2355,7 @@
       <w:proofErr w:type="spellStart"/>
       <w:r>
         <w:rPr>
+          <w:color w:val="000000" w:themeColor="text1"/>
           <w:sz w:val="20"/>
           <w:szCs w:val="20"/>
         </w:rPr>
@@ -2296,6 +2364,7 @@
       <w:proofErr w:type="spellEnd"/>
       <w:r>
         <w:rPr>
+          <w:color w:val="000000" w:themeColor="text1"/>
           <w:sz w:val="20"/>
           <w:szCs w:val="20"/>
         </w:rPr>
@@ -2303,6 +2372,44 @@
       </w:r>
       <w:r>
         <w:rPr>
+          <w:color w:val="000000" w:themeColor="text1"/>
+          <w:sz w:val="20"/>
+          <w:szCs w:val="20"/>
+        </w:rPr>
+        <w:t>/PROCIM/SS/</w:t>
+      </w:r>
+      <w:r>
+        <w:rPr>
+          <w:color w:val="000000" w:themeColor="text1"/>
+          <w:sz w:val="20"/>
+          <w:szCs w:val="20"/>
+          <w:lang w:val="en-US"/>
+        </w:rPr>
+        <w:t>{{</w:t>
+      </w:r>
+      <w:proofErr w:type="spellStart"/>
+      <w:r>
+        <w:rPr>
+          <w:color w:val="000000" w:themeColor="text1"/>
+          <w:sz w:val="20"/>
+          <w:szCs w:val="20"/>
+          <w:lang w:val="en-US"/>
+        </w:rPr>
+        <w:t>tahun_surat</w:t>
+      </w:r>
+      <w:proofErr w:type="spellEnd"/>
+      <w:r>
+        <w:rPr>
+          <w:color w:val="000000" w:themeColor="text1"/>
+          <w:sz w:val="20"/>
+          <w:szCs w:val="20"/>
+          <w:lang w:val="en-US"/>
+        </w:rPr>
+        <w:t>}}</w:t>
+      </w:r>
+      <w:r>
+        <w:rPr>
+          <w:color w:val="000000" w:themeColor="text1"/>
           <w:sz w:val="20"/>
           <w:szCs w:val="20"/>
         </w:rPr>
@@ -2678,7 +2785,7 @@
           <w:szCs w:val="20"/>
           <w:lang w:val="en-US"/>
         </w:rPr>
-        <w:t xml:space="preserve"> </w:t>
+        <w:t xml:space="preserve"> 2 (</w:t>
       </w:r>
       <w:proofErr w:type="spellStart"/>
       <w:r>
@@ -2689,7 +2796,7 @@
           <w:szCs w:val="20"/>
           <w:lang w:val="en-US"/>
         </w:rPr>
-        <w:t>2 (dua)</w:t>
+        <w:t>dua</w:t>
       </w:r>
       <w:proofErr w:type="spellEnd"/>
       <w:r>
@@ -2700,7 +2807,7 @@
           <w:szCs w:val="20"/>
           <w:lang w:val="en-US"/>
         </w:rPr>
-        <w:t xml:space="preserve"> dan salah </w:t>
+        <w:t xml:space="preserve">) dan salah </w:t>
       </w:r>
       <w:proofErr w:type="spellStart"/>
       <w:r>
@@ -6184,26 +6291,23 @@
         <w:spacing w:after="0"/>
         <w:jc w:val="center"/>
         <w:rPr>
-          <w:sz w:val="18"/>
-          <w:szCs w:val="18"/>
-        </w:rPr>
-      </w:pPr>
-      <w:r>
-        <w:rPr>
-          <w:sz w:val="18"/>
-          <w:szCs w:val="18"/>
-        </w:rPr>
-        <w:t xml:space="preserve">NOMOR </w:t>
-      </w:r>
-      <w:r>
-        <w:rPr>
-          <w:sz w:val="18"/>
-          <w:szCs w:val="18"/>
-        </w:rPr>
-        <w:t xml:space="preserve">:  </w:t>
-      </w:r>
-      <w:r>
-        <w:rPr>
+          <w:color w:val="000000" w:themeColor="text1"/>
+          <w:sz w:val="18"/>
+          <w:szCs w:val="18"/>
+          <w:lang w:val="en-US"/>
+        </w:rPr>
+      </w:pPr>
+      <w:r>
+        <w:rPr>
+          <w:color w:val="000000" w:themeColor="text1"/>
+          <w:sz w:val="18"/>
+          <w:szCs w:val="18"/>
+        </w:rPr>
+        <w:t xml:space="preserve">NOMOR :  </w:t>
+      </w:r>
+      <w:r>
+        <w:rPr>
+          <w:color w:val="000000" w:themeColor="text1"/>
           <w:sz w:val="18"/>
           <w:szCs w:val="18"/>
         </w:rPr>
@@ -6211,6 +6315,7 @@
       </w:r>
       <w:r>
         <w:rPr>
+          <w:color w:val="000000" w:themeColor="text1"/>
           <w:sz w:val="18"/>
           <w:szCs w:val="18"/>
         </w:rPr>
@@ -6219,6 +6324,7 @@
       <w:proofErr w:type="spellStart"/>
       <w:r>
         <w:rPr>
+          <w:color w:val="000000" w:themeColor="text1"/>
           <w:sz w:val="18"/>
           <w:szCs w:val="18"/>
         </w:rPr>
@@ -6227,11 +6333,49 @@
       <w:proofErr w:type="spellEnd"/>
       <w:r>
         <w:rPr>
+          <w:color w:val="000000" w:themeColor="text1"/>
           <w:sz w:val="18"/>
           <w:szCs w:val="18"/>
         </w:rPr>
         <w:t>}}</w:t>
       </w:r>
+      <w:r>
+        <w:rPr>
+          <w:color w:val="000000" w:themeColor="text1"/>
+          <w:sz w:val="18"/>
+          <w:szCs w:val="18"/>
+        </w:rPr>
+        <w:t>/PROCIM/SS/</w:t>
+      </w:r>
+      <w:r>
+        <w:rPr>
+          <w:color w:val="000000" w:themeColor="text1"/>
+          <w:sz w:val="18"/>
+          <w:szCs w:val="18"/>
+          <w:lang w:val="en-US"/>
+        </w:rPr>
+        <w:t>{{</w:t>
+      </w:r>
+      <w:proofErr w:type="spellStart"/>
+      <w:r>
+        <w:rPr>
+          <w:color w:val="000000" w:themeColor="text1"/>
+          <w:sz w:val="18"/>
+          <w:szCs w:val="18"/>
+          <w:lang w:val="en-US"/>
+        </w:rPr>
+        <w:t>tahun_surat</w:t>
+      </w:r>
+      <w:proofErr w:type="spellEnd"/>
+      <w:r>
+        <w:rPr>
+          <w:color w:val="000000" w:themeColor="text1"/>
+          <w:sz w:val="18"/>
+          <w:szCs w:val="18"/>
+          <w:lang w:val="en-US"/>
+        </w:rPr>
+        <w:t>}}</w:t>
+      </w:r>
     </w:p>
     <w:p>
       <w:pPr>
@@ -6246,14 +6390,30 @@
           <w:sz w:val="18"/>
           <w:szCs w:val="18"/>
         </w:rPr>
-        <w:t>Kami  yang bertanda-tangan dibawa</w:t>
-      </w:r>
-      <w:r>
-        <w:rPr>
-          <w:sz w:val="18"/>
-          <w:szCs w:val="18"/>
-        </w:rPr>
-        <w:t>h ini;</w:t>
+        <w:t xml:space="preserve">Kami  yang bertanda-tangan </w:t>
+      </w:r>
+      <w:proofErr w:type="spellStart"/>
+      <w:r>
+        <w:rPr>
+          <w:sz w:val="18"/>
+          <w:szCs w:val="18"/>
+        </w:rPr>
+        <w:t>dibawa</w:t>
+      </w:r>
+      <w:r>
+        <w:rPr>
+          <w:sz w:val="18"/>
+          <w:szCs w:val="18"/>
+        </w:rPr>
+        <w:t>h</w:t>
+      </w:r>
+      <w:proofErr w:type="spellEnd"/>
+      <w:r>
+        <w:rPr>
+          <w:sz w:val="18"/>
+          <w:szCs w:val="18"/>
+        </w:rPr>
+        <w:t xml:space="preserve"> ini;</w:t>
       </w:r>
     </w:p>
     <w:p>
@@ -7951,7 +8111,7 @@
                     </wp:anchor>
                   </w:drawing>
                 </mc:Choice>
-                <mc:Fallback xmlns:w16sdtfl="http://schemas.microsoft.com/office/word/2024/wordml/sdtformatlock" xmlns:w16du="http://schemas.microsoft.com/office/word/2023/wordml/word16du">
+                <mc:Fallback xmlns:w16du="http://schemas.microsoft.com/office/word/2023/wordml/word16du" xmlns:w16sdtfl="http://schemas.microsoft.com/office/word/2024/wordml/sdtformatlock">
                   <w:pict>
                     <v:shape w14:anchorId="28D80738" id="Text Box 932" o:spid="_x0000_s1028" type="#_x0000_t202" style="position:absolute;left:0;text-align:left;margin-left:107.65pt;margin-top:1.15pt;width:82.5pt;height:54.75pt;z-index:251664896;visibility:visible;mso-wrap-style:square;mso-width-percent:0;mso-height-percent:0;mso-wrap-distance-left:9pt;mso-wrap-distance-top:0;mso-wrap-distance-right:9pt;mso-wrap-distance-bottom:0;mso-position-horizontal:absolute;mso-position-horizontal-relative:text;mso-position-vertical:absolute;mso-position-vertical-relative:text;mso-width-percent:0;mso-height-percent:0;mso-width-relative:page;mso-height-relative:page;v-text-anchor:middle" o:gfxdata="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" strokecolor="#c4bc96 [2414]" strokeweight="3pt">
                       <v:textbox inset="3.5mm,3.3mm,3.5mm,3.3mm">
@@ -8313,7 +8473,7 @@
                     </pic:cNvPicPr>
                   </pic:nvPicPr>
                   <pic:blipFill>
-                    <a:blip r:embed="rId8" cstate="print">
+                    <a:blip r:embed="rId9" cstate="print">
                       <a:extLst>
                         <a:ext uri="{28A0092B-C50C-407E-A947-70E740481C1C}">
                           <a14:useLocalDpi xmlns:a14="http://schemas.microsoft.com/office/drawing/2010/main" val="0"/>
@@ -8571,7 +8731,7 @@
               </wp:anchor>
             </w:drawing>
           </mc:Choice>
-          <mc:Fallback xmlns:w16sdtfl="http://schemas.microsoft.com/office/word/2024/wordml/sdtformatlock" xmlns:w16du="http://schemas.microsoft.com/office/word/2023/wordml/word16du">
+          <mc:Fallback xmlns:w16du="http://schemas.microsoft.com/office/word/2023/wordml/word16du" xmlns:w16sdtfl="http://schemas.microsoft.com/office/word/2024/wordml/sdtformatlock">
             <w:pict>
               <v:rect w14:anchorId="419C8BF3" id="Rectangle 125" o:spid="_x0000_s1029" style="position:absolute;left:0;text-align:left;margin-left:1.5pt;margin-top:.3pt;width:15pt;height:13.5pt;z-index:251658752;visibility:visible;mso-wrap-style:square;mso-width-percent:0;mso-height-percent:0;mso-wrap-distance-left:9pt;mso-wrap-distance-top:0;mso-wrap-distance-right:9pt;mso-wrap-distance-bottom:0;mso-position-horizontal:absolute;mso-position-horizontal-relative:text;mso-position-vertical:absolute;mso-position-vertical-relative:text;mso-width-percent:0;mso-height-percent:0;mso-width-relative:page;mso-height-relative:page;v-text-anchor:top" o:gfxdata="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">
                 <v:textbox>
@@ -8749,7 +8909,7 @@
               </wp:anchor>
             </w:drawing>
           </mc:Choice>
-          <mc:Fallback xmlns:w16sdtfl="http://schemas.microsoft.com/office/word/2024/wordml/sdtformatlock" xmlns:w16du="http://schemas.microsoft.com/office/word/2023/wordml/word16du">
+          <mc:Fallback xmlns:w16du="http://schemas.microsoft.com/office/word/2023/wordml/word16du" xmlns:w16sdtfl="http://schemas.microsoft.com/office/word/2024/wordml/sdtformatlock">
             <w:pict>
               <v:rect w14:anchorId="085BA317" id="Rectangle 126" o:spid="_x0000_s1026" style="position:absolute;margin-left:1.5pt;margin-top:-.45pt;width:15pt;height:13.5pt;z-index:251659776;visibility:visible;mso-wrap-style:square;mso-width-percent:0;mso-height-percent:0;mso-wrap-distance-left:9pt;mso-wrap-distance-top:0;mso-wrap-distance-right:9pt;mso-wrap-distance-bottom:0;mso-position-horizontal:absolute;mso-position-horizontal-relative:text;mso-position-vertical:absolute;mso-position-vertical-relative:text;mso-width-percent:0;mso-height-percent:0;mso-width-relative:page;mso-height-relative:page;v-text-anchor:top" o:gfxdata="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"/>
             </w:pict>
@@ -8920,7 +9080,7 @@
               </wp:anchor>
             </w:drawing>
           </mc:Choice>
-          <mc:Fallback xmlns:w16sdtfl="http://schemas.microsoft.com/office/word/2024/wordml/sdtformatlock" xmlns:w16du="http://schemas.microsoft.com/office/word/2023/wordml/word16du">
+          <mc:Fallback xmlns:w16du="http://schemas.microsoft.com/office/word/2023/wordml/word16du" xmlns:w16sdtfl="http://schemas.microsoft.com/office/word/2024/wordml/sdtformatlock">
             <w:pict>
               <v:rect w14:anchorId="4729318B" id="Rectangle 127" o:spid="_x0000_s1026" style="position:absolute;margin-left:1.5pt;margin-top:-.15pt;width:15pt;height:13.5pt;z-index:251660800;visibility:visible;mso-wrap-style:square;mso-width-percent:0;mso-height-percent:0;mso-wrap-distance-left:9pt;mso-wrap-distance-top:0;mso-wrap-distance-right:9pt;mso-wrap-distance-bottom:0;mso-position-horizontal:absolute;mso-position-horizontal-relative:text;mso-position-vertical:absolute;mso-position-vertical-relative:text;mso-width-percent:0;mso-height-percent:0;mso-width-relative:page;mso-height-relative:page;v-text-anchor:top" o:gfxdata="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"/>
             </w:pict>
